--- a/Documentacion/CasosDeUso/CU07-Busqueda.docx
+++ b/Documentacion/CasosDeUso/CU07-Busqueda.docx
@@ -1,40 +1,30 @@
 
 <file path=word/document.xml><?xml version="1.0" encoding="utf-8"?>
-<w:document xmlns:wpc="http://schemas.microsoft.com/office/word/2010/wordprocessingCanvas" xmlns:mc="http://schemas.openxmlformats.org/markup-compatibility/2006" xmlns:o="urn:schemas-microsoft-com:office:office" xmlns:r="http://schemas.openxmlformats.org/officeDocument/2006/relationships" xmlns:m="http://schemas.openxmlformats.org/officeDocument/2006/math" xmlns:v="urn:schemas-microsoft-com:vml" xmlns:wp14="http://schemas.microsoft.com/office/word/2010/wordprocessingDrawing" xmlns:wp="http://schemas.openxmlformats.org/drawingml/2006/wordprocessingDrawing" xmlns:w="http://schemas.openxmlformats.org/wordprocessingml/2006/main" xmlns:w14="http://schemas.microsoft.com/office/word/2010/wordml" xmlns:w10="urn:schemas-microsoft-com:office:word" xmlns:w15="http://schemas.microsoft.com/office/word/2012/wordml" xmlns:wpg="http://schemas.microsoft.com/office/word/2010/wordprocessingGroup" xmlns:wpi="http://schemas.microsoft.com/office/word/2010/wordprocessingInk" xmlns:wne="http://schemas.microsoft.com/office/word/2006/wordml" xmlns:wps="http://schemas.microsoft.com/office/word/2010/wordprocessingShape" xmlns:wpsCustomData="http://www.wps.cn/officeDocument/2013/wpsCustomData" mc:Ignorable="w14 w15 wp14">
+<w:document xmlns:wpc="http://schemas.microsoft.com/office/word/2010/wordprocessingCanvas" xmlns:cx="http://schemas.microsoft.com/office/drawing/2014/chartex" xmlns:mc="http://schemas.openxmlformats.org/markup-compatibility/2006" xmlns:o="urn:schemas-microsoft-com:office:office" xmlns:r="http://schemas.openxmlformats.org/officeDocument/2006/relationships" xmlns:m="http://schemas.openxmlformats.org/officeDocument/2006/math" xmlns:v="urn:schemas-microsoft-com:vml" xmlns:wp14="http://schemas.microsoft.com/office/word/2010/wordprocessingDrawing" xmlns:wp="http://schemas.openxmlformats.org/drawingml/2006/wordprocessingDrawing" xmlns:w10="urn:schemas-microsoft-com:office:word" xmlns:w="http://schemas.openxmlformats.org/wordprocessingml/2006/main" xmlns:w14="http://schemas.microsoft.com/office/word/2010/wordml" xmlns:w15="http://schemas.microsoft.com/office/word/2012/wordml" xmlns:w16se="http://schemas.microsoft.com/office/word/2015/wordml/symex" xmlns:wpg="http://schemas.microsoft.com/office/word/2010/wordprocessingGroup" xmlns:wpi="http://schemas.microsoft.com/office/word/2010/wordprocessingInk" xmlns:wne="http://schemas.microsoft.com/office/word/2006/wordml" xmlns:wps="http://schemas.microsoft.com/office/word/2010/wordprocessingShape" mc:Ignorable="w14 w15 w16se wp14">
   <w:body>
     <w:p>
       <w:pPr>
         <w:spacing w:before="240" w:after="0" w:line="240" w:lineRule="auto"/>
         <w:outlineLvl w:val="0"/>
         <w:rPr>
-          <w:rFonts w:ascii="Times New Roman" w:hAnsi="Times New Roman" w:eastAsia="Times New Roman" w:cs="Times New Roman"/>
+          <w:rFonts w:ascii="Times New Roman" w:eastAsia="Times New Roman" w:hAnsi="Times New Roman" w:cs="Times New Roman"/>
           <w:b/>
           <w:bCs/>
-          <w:color w:val="232627" w:themeColor="text1"/>
+          <w:color w:val="000000" w:themeColor="text1"/>
           <w:kern w:val="36"/>
           <w:sz w:val="48"/>
           <w:szCs w:val="48"/>
           <w:lang w:eastAsia="es-MX"/>
-          <w14:textFill>
-            <w14:solidFill>
-              <w14:schemeClr w14:val="tx1"/>
-            </w14:solidFill>
-          </w14:textFill>
         </w:rPr>
       </w:pPr>
       <w:r>
         <w:rPr>
-          <w:rFonts w:ascii="Calibri" w:hAnsi="Calibri" w:eastAsia="Times New Roman" w:cs="Times New Roman"/>
-          <w:color w:val="232627" w:themeColor="text1"/>
+          <w:rFonts w:ascii="Calibri" w:eastAsia="Times New Roman" w:hAnsi="Calibri" w:cs="Times New Roman"/>
+          <w:color w:val="000000" w:themeColor="text1"/>
           <w:kern w:val="36"/>
           <w:sz w:val="32"/>
           <w:szCs w:val="32"/>
           <w:lang w:eastAsia="es-MX"/>
-          <w14:textFill>
-            <w14:solidFill>
-              <w14:schemeClr w14:val="tx1"/>
-            </w14:solidFill>
-          </w14:textFill>
         </w:rPr>
         <w:t>Descripción de Casos de Uso</w:t>
       </w:r>
@@ -43,7 +33,7 @@
       <w:pPr>
         <w:spacing w:line="240" w:lineRule="auto"/>
         <w:rPr>
-          <w:rFonts w:ascii="Times New Roman" w:hAnsi="Times New Roman" w:eastAsia="Times New Roman" w:cs="Times New Roman"/>
+          <w:rFonts w:ascii="Times New Roman" w:eastAsia="Times New Roman" w:hAnsi="Times New Roman" w:cs="Times New Roman"/>
           <w:sz w:val="24"/>
           <w:szCs w:val="24"/>
           <w:lang w:eastAsia="es-MX"/>
@@ -51,7 +41,7 @@
       </w:pPr>
       <w:r>
         <w:rPr>
-          <w:rFonts w:ascii="Calibri" w:hAnsi="Calibri" w:eastAsia="Times New Roman" w:cs="Times New Roman"/>
+          <w:rFonts w:ascii="Calibri" w:eastAsia="Times New Roman" w:hAnsi="Calibri" w:cs="Times New Roman"/>
           <w:color w:val="000000"/>
           <w:lang w:eastAsia="es-MX"/>
         </w:rPr>
@@ -60,9 +50,7 @@
     </w:p>
     <w:tbl>
       <w:tblPr>
-        <w:tblStyle w:val="5"/>
         <w:tblW w:w="8828" w:type="dxa"/>
-        <w:tblInd w:w="0" w:type="dxa"/>
         <w:tblLayout w:type="fixed"/>
         <w:tblCellMar>
           <w:top w:w="15" w:type="dxa"/>
@@ -70,6 +58,7 @@
           <w:bottom w:w="15" w:type="dxa"/>
           <w:right w:w="15" w:type="dxa"/>
         </w:tblCellMar>
+        <w:tblLook w:val="04A0" w:firstRow="1" w:lastRow="0" w:firstColumn="1" w:lastColumn="0" w:noHBand="0" w:noVBand="1"/>
       </w:tblPr>
       <w:tblGrid>
         <w:gridCol w:w="3183"/>
@@ -80,10 +69,10 @@
           <w:tcPr>
             <w:tcW w:w="3183" w:type="dxa"/>
             <w:tcBorders>
-              <w:top w:val="single" w:color="000000" w:sz="4" w:space="0"/>
-              <w:left w:val="single" w:color="000000" w:sz="4" w:space="0"/>
-              <w:bottom w:val="single" w:color="000000" w:sz="4" w:space="0"/>
-              <w:right w:val="single" w:color="000000" w:sz="4" w:space="0"/>
+              <w:top w:val="single" w:sz="4" w:space="0" w:color="000000"/>
+              <w:left w:val="single" w:sz="4" w:space="0" w:color="000000"/>
+              <w:bottom w:val="single" w:sz="4" w:space="0" w:color="000000"/>
+              <w:right w:val="single" w:sz="4" w:space="0" w:color="000000"/>
             </w:tcBorders>
             <w:tcMar>
               <w:top w:w="0" w:type="dxa"/>
@@ -96,15 +85,16 @@
             <w:pPr>
               <w:spacing w:after="0" w:line="240" w:lineRule="auto"/>
               <w:rPr>
-                <w:rFonts w:ascii="Times New Roman" w:hAnsi="Times New Roman" w:eastAsia="Times New Roman" w:cs="Times New Roman"/>
-                <w:sz w:val="24"/>
-                <w:szCs w:val="24"/>
-                <w:lang w:eastAsia="es-MX"/>
-              </w:rPr>
-            </w:pPr>
-            <w:r>
-              <w:rPr>
-                <w:rFonts w:ascii="Arial" w:hAnsi="Arial" w:eastAsia="Times New Roman" w:cs="Arial"/>
+                <w:rFonts w:ascii="Times New Roman" w:eastAsia="Times New Roman" w:hAnsi="Times New Roman" w:cs="Times New Roman"/>
+                <w:sz w:val="24"/>
+                <w:szCs w:val="24"/>
+                <w:lang w:eastAsia="es-MX"/>
+              </w:rPr>
+            </w:pPr>
+            <w:bookmarkStart w:id="0" w:name="_GoBack"/>
+            <w:r>
+              <w:rPr>
+                <w:rFonts w:ascii="Arial" w:eastAsia="Times New Roman" w:hAnsi="Arial" w:cs="Arial"/>
                 <w:b/>
                 <w:bCs/>
                 <w:color w:val="000000"/>
@@ -118,10 +108,10 @@
           <w:tcPr>
             <w:tcW w:w="5645" w:type="dxa"/>
             <w:tcBorders>
-              <w:top w:val="single" w:color="000000" w:sz="4" w:space="0"/>
-              <w:left w:val="single" w:color="000000" w:sz="4" w:space="0"/>
-              <w:bottom w:val="single" w:color="000000" w:sz="4" w:space="0"/>
-              <w:right w:val="single" w:color="000000" w:sz="4" w:space="0"/>
+              <w:top w:val="single" w:sz="4" w:space="0" w:color="000000"/>
+              <w:left w:val="single" w:sz="4" w:space="0" w:color="000000"/>
+              <w:bottom w:val="single" w:sz="4" w:space="0" w:color="000000"/>
+              <w:right w:val="single" w:sz="4" w:space="0" w:color="000000"/>
             </w:tcBorders>
             <w:tcMar>
               <w:top w:w="0" w:type="dxa"/>
@@ -134,21 +124,32 @@
             <w:pPr>
               <w:spacing w:after="0" w:line="240" w:lineRule="auto"/>
               <w:rPr>
-                <w:rFonts w:ascii="Times New Roman" w:hAnsi="Times New Roman" w:eastAsia="Times New Roman" w:cs="Times New Roman"/>
-                <w:sz w:val="24"/>
-                <w:szCs w:val="24"/>
-                <w:lang w:eastAsia="es-MX"/>
-              </w:rPr>
-            </w:pPr>
-            <w:r>
-              <w:rPr>
-                <w:rFonts w:ascii="Times New Roman" w:hAnsi="Times New Roman" w:eastAsia="Times New Roman" w:cs="Times New Roman"/>
+                <w:rFonts w:ascii="Times New Roman" w:eastAsia="Times New Roman" w:hAnsi="Times New Roman" w:cs="Times New Roman"/>
+                <w:sz w:val="24"/>
+                <w:szCs w:val="24"/>
+                <w:lang w:eastAsia="es-MX"/>
+              </w:rPr>
+            </w:pPr>
+            <w:r>
+              <w:rPr>
+                <w:rFonts w:ascii="Times New Roman" w:eastAsia="Times New Roman" w:hAnsi="Times New Roman" w:cs="Times New Roman"/>
+                <w:sz w:val="24"/>
+                <w:szCs w:val="24"/>
+                <w:lang w:eastAsia="es-MX"/>
+              </w:rPr>
+              <w:t xml:space="preserve">CU07 </w:t>
+            </w:r>
+            <w:proofErr w:type="spellStart"/>
+            <w:r>
+              <w:rPr>
+                <w:rFonts w:ascii="Times New Roman" w:eastAsia="Times New Roman" w:hAnsi="Times New Roman" w:cs="Times New Roman"/>
                 <w:sz w:val="24"/>
                 <w:szCs w:val="24"/>
                 <w:lang w:eastAsia="es-MX"/>
               </w:rPr>
               <w:t>Busqueda</w:t>
             </w:r>
+            <w:proofErr w:type="spellEnd"/>
           </w:p>
         </w:tc>
       </w:tr>
@@ -157,10 +158,10 @@
           <w:tcPr>
             <w:tcW w:w="3183" w:type="dxa"/>
             <w:tcBorders>
-              <w:top w:val="single" w:color="000000" w:sz="4" w:space="0"/>
-              <w:left w:val="single" w:color="000000" w:sz="4" w:space="0"/>
-              <w:bottom w:val="single" w:color="000000" w:sz="4" w:space="0"/>
-              <w:right w:val="single" w:color="000000" w:sz="4" w:space="0"/>
+              <w:top w:val="single" w:sz="4" w:space="0" w:color="000000"/>
+              <w:left w:val="single" w:sz="4" w:space="0" w:color="000000"/>
+              <w:bottom w:val="single" w:sz="4" w:space="0" w:color="000000"/>
+              <w:right w:val="single" w:sz="4" w:space="0" w:color="000000"/>
             </w:tcBorders>
             <w:shd w:val="clear" w:color="auto" w:fill="DEEBF6"/>
             <w:tcMar>
@@ -174,15 +175,15 @@
             <w:pPr>
               <w:spacing w:after="0" w:line="240" w:lineRule="auto"/>
               <w:rPr>
-                <w:rFonts w:ascii="Times New Roman" w:hAnsi="Times New Roman" w:eastAsia="Times New Roman" w:cs="Times New Roman"/>
-                <w:sz w:val="24"/>
-                <w:szCs w:val="24"/>
-                <w:lang w:eastAsia="es-MX"/>
-              </w:rPr>
-            </w:pPr>
-            <w:r>
-              <w:rPr>
-                <w:rFonts w:ascii="Arial" w:hAnsi="Arial" w:eastAsia="Times New Roman" w:cs="Arial"/>
+                <w:rFonts w:ascii="Times New Roman" w:eastAsia="Times New Roman" w:hAnsi="Times New Roman" w:cs="Times New Roman"/>
+                <w:sz w:val="24"/>
+                <w:szCs w:val="24"/>
+                <w:lang w:eastAsia="es-MX"/>
+              </w:rPr>
+            </w:pPr>
+            <w:r>
+              <w:rPr>
+                <w:rFonts w:ascii="Arial" w:eastAsia="Times New Roman" w:hAnsi="Arial" w:cs="Arial"/>
                 <w:b/>
                 <w:bCs/>
                 <w:color w:val="000000"/>
@@ -196,10 +197,10 @@
           <w:tcPr>
             <w:tcW w:w="5645" w:type="dxa"/>
             <w:tcBorders>
-              <w:top w:val="single" w:color="000000" w:sz="4" w:space="0"/>
-              <w:left w:val="single" w:color="000000" w:sz="4" w:space="0"/>
-              <w:bottom w:val="single" w:color="000000" w:sz="4" w:space="0"/>
-              <w:right w:val="single" w:color="000000" w:sz="4" w:space="0"/>
+              <w:top w:val="single" w:sz="4" w:space="0" w:color="000000"/>
+              <w:left w:val="single" w:sz="4" w:space="0" w:color="000000"/>
+              <w:bottom w:val="single" w:sz="4" w:space="0" w:color="000000"/>
+              <w:right w:val="single" w:sz="4" w:space="0" w:color="000000"/>
             </w:tcBorders>
             <w:shd w:val="clear" w:color="auto" w:fill="DEEBF6"/>
             <w:tcMar>
@@ -213,15 +214,15 @@
             <w:pPr>
               <w:spacing w:after="0" w:line="240" w:lineRule="auto"/>
               <w:rPr>
-                <w:rFonts w:ascii="Times New Roman" w:hAnsi="Times New Roman" w:eastAsia="Times New Roman" w:cs="Times New Roman"/>
-                <w:sz w:val="24"/>
-                <w:szCs w:val="24"/>
-                <w:lang w:eastAsia="es-MX"/>
-              </w:rPr>
-            </w:pPr>
-            <w:r>
-              <w:rPr>
-                <w:rFonts w:ascii="Arial" w:hAnsi="Arial" w:eastAsia="Times New Roman" w:cs="Arial"/>
+                <w:rFonts w:ascii="Times New Roman" w:eastAsia="Times New Roman" w:hAnsi="Times New Roman" w:cs="Times New Roman"/>
+                <w:sz w:val="24"/>
+                <w:szCs w:val="24"/>
+                <w:lang w:eastAsia="es-MX"/>
+              </w:rPr>
+            </w:pPr>
+            <w:r>
+              <w:rPr>
+                <w:rFonts w:ascii="Arial" w:eastAsia="Times New Roman" w:hAnsi="Arial" w:cs="Arial"/>
                 <w:color w:val="000000"/>
                 <w:lang w:eastAsia="es-MX"/>
               </w:rPr>
@@ -235,10 +236,10 @@
           <w:tcPr>
             <w:tcW w:w="3183" w:type="dxa"/>
             <w:tcBorders>
-              <w:top w:val="single" w:color="000000" w:sz="4" w:space="0"/>
-              <w:left w:val="single" w:color="000000" w:sz="4" w:space="0"/>
-              <w:bottom w:val="single" w:color="000000" w:sz="4" w:space="0"/>
-              <w:right w:val="single" w:color="000000" w:sz="4" w:space="0"/>
+              <w:top w:val="single" w:sz="4" w:space="0" w:color="000000"/>
+              <w:left w:val="single" w:sz="4" w:space="0" w:color="000000"/>
+              <w:bottom w:val="single" w:sz="4" w:space="0" w:color="000000"/>
+              <w:right w:val="single" w:sz="4" w:space="0" w:color="000000"/>
             </w:tcBorders>
             <w:tcMar>
               <w:top w:w="0" w:type="dxa"/>
@@ -251,15 +252,15 @@
             <w:pPr>
               <w:spacing w:after="0" w:line="240" w:lineRule="auto"/>
               <w:rPr>
-                <w:rFonts w:ascii="Times New Roman" w:hAnsi="Times New Roman" w:eastAsia="Times New Roman" w:cs="Times New Roman"/>
-                <w:sz w:val="24"/>
-                <w:szCs w:val="24"/>
-                <w:lang w:eastAsia="es-MX"/>
-              </w:rPr>
-            </w:pPr>
-            <w:r>
-              <w:rPr>
-                <w:rFonts w:ascii="Arial" w:hAnsi="Arial" w:eastAsia="Times New Roman" w:cs="Arial"/>
+                <w:rFonts w:ascii="Times New Roman" w:eastAsia="Times New Roman" w:hAnsi="Times New Roman" w:cs="Times New Roman"/>
+                <w:sz w:val="24"/>
+                <w:szCs w:val="24"/>
+                <w:lang w:eastAsia="es-MX"/>
+              </w:rPr>
+            </w:pPr>
+            <w:r>
+              <w:rPr>
+                <w:rFonts w:ascii="Arial" w:eastAsia="Times New Roman" w:hAnsi="Arial" w:cs="Arial"/>
                 <w:b/>
                 <w:bCs/>
                 <w:color w:val="000000"/>
@@ -273,10 +274,10 @@
           <w:tcPr>
             <w:tcW w:w="5645" w:type="dxa"/>
             <w:tcBorders>
-              <w:top w:val="single" w:color="000000" w:sz="4" w:space="0"/>
-              <w:left w:val="single" w:color="000000" w:sz="4" w:space="0"/>
-              <w:bottom w:val="single" w:color="000000" w:sz="4" w:space="0"/>
-              <w:right w:val="single" w:color="000000" w:sz="4" w:space="0"/>
+              <w:top w:val="single" w:sz="4" w:space="0" w:color="000000"/>
+              <w:left w:val="single" w:sz="4" w:space="0" w:color="000000"/>
+              <w:bottom w:val="single" w:sz="4" w:space="0" w:color="000000"/>
+              <w:right w:val="single" w:sz="4" w:space="0" w:color="000000"/>
             </w:tcBorders>
             <w:tcMar>
               <w:top w:w="0" w:type="dxa"/>
@@ -289,15 +290,15 @@
             <w:pPr>
               <w:spacing w:after="0" w:line="240" w:lineRule="auto"/>
               <w:rPr>
-                <w:rFonts w:ascii="Times New Roman" w:hAnsi="Times New Roman" w:eastAsia="Times New Roman" w:cs="Times New Roman"/>
-                <w:sz w:val="24"/>
-                <w:szCs w:val="24"/>
-                <w:lang w:eastAsia="es-MX"/>
-              </w:rPr>
-            </w:pPr>
-            <w:r>
-              <w:rPr>
-                <w:rFonts w:ascii="Times New Roman" w:hAnsi="Times New Roman" w:eastAsia="Times New Roman" w:cs="Times New Roman"/>
+                <w:rFonts w:ascii="Times New Roman" w:eastAsia="Times New Roman" w:hAnsi="Times New Roman" w:cs="Times New Roman"/>
+                <w:sz w:val="24"/>
+                <w:szCs w:val="24"/>
+                <w:lang w:eastAsia="es-MX"/>
+              </w:rPr>
+            </w:pPr>
+            <w:r>
+              <w:rPr>
+                <w:rFonts w:ascii="Times New Roman" w:eastAsia="Times New Roman" w:hAnsi="Times New Roman" w:cs="Times New Roman"/>
                 <w:sz w:val="24"/>
                 <w:szCs w:val="24"/>
                 <w:lang w:eastAsia="es-MX"/>
@@ -312,10 +313,10 @@
           <w:tcPr>
             <w:tcW w:w="3183" w:type="dxa"/>
             <w:tcBorders>
-              <w:top w:val="single" w:color="000000" w:sz="4" w:space="0"/>
-              <w:left w:val="single" w:color="000000" w:sz="4" w:space="0"/>
-              <w:bottom w:val="single" w:color="000000" w:sz="4" w:space="0"/>
-              <w:right w:val="single" w:color="000000" w:sz="4" w:space="0"/>
+              <w:top w:val="single" w:sz="4" w:space="0" w:color="000000"/>
+              <w:left w:val="single" w:sz="4" w:space="0" w:color="000000"/>
+              <w:bottom w:val="single" w:sz="4" w:space="0" w:color="000000"/>
+              <w:right w:val="single" w:sz="4" w:space="0" w:color="000000"/>
             </w:tcBorders>
             <w:shd w:val="clear" w:color="auto" w:fill="DEEBF6"/>
             <w:tcMar>
@@ -329,15 +330,15 @@
             <w:pPr>
               <w:spacing w:after="0" w:line="240" w:lineRule="auto"/>
               <w:rPr>
-                <w:rFonts w:ascii="Times New Roman" w:hAnsi="Times New Roman" w:eastAsia="Times New Roman" w:cs="Times New Roman"/>
-                <w:sz w:val="24"/>
-                <w:szCs w:val="24"/>
-                <w:lang w:eastAsia="es-MX"/>
-              </w:rPr>
-            </w:pPr>
-            <w:r>
-              <w:rPr>
-                <w:rFonts w:ascii="Arial" w:hAnsi="Arial" w:eastAsia="Times New Roman" w:cs="Arial"/>
+                <w:rFonts w:ascii="Times New Roman" w:eastAsia="Times New Roman" w:hAnsi="Times New Roman" w:cs="Times New Roman"/>
+                <w:sz w:val="24"/>
+                <w:szCs w:val="24"/>
+                <w:lang w:eastAsia="es-MX"/>
+              </w:rPr>
+            </w:pPr>
+            <w:r>
+              <w:rPr>
+                <w:rFonts w:ascii="Arial" w:eastAsia="Times New Roman" w:hAnsi="Arial" w:cs="Arial"/>
                 <w:b/>
                 <w:bCs/>
                 <w:color w:val="000000"/>
@@ -351,10 +352,10 @@
           <w:tcPr>
             <w:tcW w:w="5645" w:type="dxa"/>
             <w:tcBorders>
-              <w:top w:val="single" w:color="000000" w:sz="4" w:space="0"/>
-              <w:left w:val="single" w:color="000000" w:sz="4" w:space="0"/>
-              <w:bottom w:val="single" w:color="000000" w:sz="4" w:space="0"/>
-              <w:right w:val="single" w:color="000000" w:sz="4" w:space="0"/>
+              <w:top w:val="single" w:sz="4" w:space="0" w:color="000000"/>
+              <w:left w:val="single" w:sz="4" w:space="0" w:color="000000"/>
+              <w:bottom w:val="single" w:sz="4" w:space="0" w:color="000000"/>
+              <w:right w:val="single" w:sz="4" w:space="0" w:color="000000"/>
             </w:tcBorders>
             <w:shd w:val="clear" w:color="auto" w:fill="DEEBF6"/>
             <w:tcMar>
@@ -368,27 +369,116 @@
             <w:pPr>
               <w:spacing w:after="0" w:line="240" w:lineRule="auto"/>
               <w:rPr>
-                <w:rFonts w:ascii="Times New Roman" w:hAnsi="Times New Roman" w:eastAsia="Times New Roman" w:cs="Times New Roman"/>
-                <w:sz w:val="24"/>
-                <w:szCs w:val="24"/>
-                <w:lang w:eastAsia="es-MX"/>
-              </w:rPr>
-            </w:pPr>
-            <w:r>
-              <w:rPr>
-                <w:rFonts w:ascii="Times New Roman" w:hAnsi="Times New Roman" w:eastAsia="Times New Roman" w:cs="Times New Roman"/>
-                <w:sz w:val="24"/>
-                <w:szCs w:val="24"/>
-                <w:lang w:eastAsia="es-MX"/>
-              </w:rPr>
-              <w:t>Se requiere que el usuario introduzca el nombre del libro(para la busqueda),se requiere que el usario haga click en un botón de género(filtrar los libros desplegados)</w:t>
-            </w:r>
-          </w:p>
-          <w:p>
-            <w:pPr>
-              <w:spacing w:after="0" w:line="240" w:lineRule="auto"/>
-              <w:rPr>
-                <w:rFonts w:ascii="Times New Roman" w:hAnsi="Times New Roman" w:eastAsia="Times New Roman" w:cs="Times New Roman"/>
+                <w:rFonts w:ascii="Times New Roman" w:eastAsia="Times New Roman" w:hAnsi="Times New Roman" w:cs="Times New Roman"/>
+                <w:sz w:val="24"/>
+                <w:szCs w:val="24"/>
+                <w:lang w:eastAsia="es-MX"/>
+              </w:rPr>
+            </w:pPr>
+            <w:r>
+              <w:rPr>
+                <w:rFonts w:ascii="Times New Roman" w:eastAsia="Times New Roman" w:hAnsi="Times New Roman" w:cs="Times New Roman"/>
+                <w:sz w:val="24"/>
+                <w:szCs w:val="24"/>
+                <w:lang w:eastAsia="es-MX"/>
+              </w:rPr>
+              <w:t xml:space="preserve">Se requiere que el usuario </w:t>
+            </w:r>
+            <w:r>
+              <w:rPr>
+                <w:rFonts w:ascii="Times New Roman" w:eastAsia="Times New Roman" w:hAnsi="Times New Roman" w:cs="Times New Roman"/>
+                <w:sz w:val="24"/>
+                <w:szCs w:val="24"/>
+                <w:lang w:eastAsia="es-MX"/>
+              </w:rPr>
+              <w:t xml:space="preserve">introduzca el nombre del </w:t>
+            </w:r>
+            <w:proofErr w:type="gramStart"/>
+            <w:r>
+              <w:rPr>
+                <w:rFonts w:ascii="Times New Roman" w:eastAsia="Times New Roman" w:hAnsi="Times New Roman" w:cs="Times New Roman"/>
+                <w:sz w:val="24"/>
+                <w:szCs w:val="24"/>
+                <w:lang w:eastAsia="es-MX"/>
+              </w:rPr>
+              <w:t>libro(</w:t>
+            </w:r>
+            <w:proofErr w:type="gramEnd"/>
+            <w:r>
+              <w:rPr>
+                <w:rFonts w:ascii="Times New Roman" w:eastAsia="Times New Roman" w:hAnsi="Times New Roman" w:cs="Times New Roman"/>
+                <w:sz w:val="24"/>
+                <w:szCs w:val="24"/>
+                <w:lang w:eastAsia="es-MX"/>
+              </w:rPr>
+              <w:t xml:space="preserve">para la </w:t>
+            </w:r>
+            <w:proofErr w:type="spellStart"/>
+            <w:r>
+              <w:rPr>
+                <w:rFonts w:ascii="Times New Roman" w:eastAsia="Times New Roman" w:hAnsi="Times New Roman" w:cs="Times New Roman"/>
+                <w:sz w:val="24"/>
+                <w:szCs w:val="24"/>
+                <w:lang w:eastAsia="es-MX"/>
+              </w:rPr>
+              <w:t>busqueda</w:t>
+            </w:r>
+            <w:proofErr w:type="spellEnd"/>
+            <w:r>
+              <w:rPr>
+                <w:rFonts w:ascii="Times New Roman" w:eastAsia="Times New Roman" w:hAnsi="Times New Roman" w:cs="Times New Roman"/>
+                <w:sz w:val="24"/>
+                <w:szCs w:val="24"/>
+                <w:lang w:eastAsia="es-MX"/>
+              </w:rPr>
+              <w:t xml:space="preserve">),se requiere que el </w:t>
+            </w:r>
+            <w:proofErr w:type="spellStart"/>
+            <w:r>
+              <w:rPr>
+                <w:rFonts w:ascii="Times New Roman" w:eastAsia="Times New Roman" w:hAnsi="Times New Roman" w:cs="Times New Roman"/>
+                <w:sz w:val="24"/>
+                <w:szCs w:val="24"/>
+                <w:lang w:eastAsia="es-MX"/>
+              </w:rPr>
+              <w:t>usario</w:t>
+            </w:r>
+            <w:proofErr w:type="spellEnd"/>
+            <w:r>
+              <w:rPr>
+                <w:rFonts w:ascii="Times New Roman" w:eastAsia="Times New Roman" w:hAnsi="Times New Roman" w:cs="Times New Roman"/>
+                <w:sz w:val="24"/>
+                <w:szCs w:val="24"/>
+                <w:lang w:eastAsia="es-MX"/>
+              </w:rPr>
+              <w:t xml:space="preserve"> haga </w:t>
+            </w:r>
+            <w:proofErr w:type="spellStart"/>
+            <w:r>
+              <w:rPr>
+                <w:rFonts w:ascii="Times New Roman" w:eastAsia="Times New Roman" w:hAnsi="Times New Roman" w:cs="Times New Roman"/>
+                <w:sz w:val="24"/>
+                <w:szCs w:val="24"/>
+                <w:lang w:eastAsia="es-MX"/>
+              </w:rPr>
+              <w:t>click</w:t>
+            </w:r>
+            <w:proofErr w:type="spellEnd"/>
+            <w:r>
+              <w:rPr>
+                <w:rFonts w:ascii="Times New Roman" w:eastAsia="Times New Roman" w:hAnsi="Times New Roman" w:cs="Times New Roman"/>
+                <w:sz w:val="24"/>
+                <w:szCs w:val="24"/>
+                <w:lang w:eastAsia="es-MX"/>
+              </w:rPr>
+              <w:t xml:space="preserve"> en un botón de género(filtrar los libros desplegados)</w:t>
+            </w:r>
+          </w:p>
+          <w:p>
+            <w:pPr>
+              <w:spacing w:after="0" w:line="240" w:lineRule="auto"/>
+              <w:rPr>
+                <w:rFonts w:ascii="Times New Roman" w:eastAsia="Times New Roman" w:hAnsi="Times New Roman" w:cs="Times New Roman"/>
                 <w:sz w:val="24"/>
                 <w:szCs w:val="24"/>
                 <w:lang w:eastAsia="es-MX"/>
@@ -402,10 +492,10 @@
           <w:tcPr>
             <w:tcW w:w="3183" w:type="dxa"/>
             <w:tcBorders>
-              <w:top w:val="single" w:color="000000" w:sz="4" w:space="0"/>
-              <w:left w:val="single" w:color="000000" w:sz="4" w:space="0"/>
-              <w:bottom w:val="single" w:color="000000" w:sz="4" w:space="0"/>
-              <w:right w:val="single" w:color="000000" w:sz="4" w:space="0"/>
+              <w:top w:val="single" w:sz="4" w:space="0" w:color="000000"/>
+              <w:left w:val="single" w:sz="4" w:space="0" w:color="000000"/>
+              <w:bottom w:val="single" w:sz="4" w:space="0" w:color="000000"/>
+              <w:right w:val="single" w:sz="4" w:space="0" w:color="000000"/>
             </w:tcBorders>
             <w:tcMar>
               <w:top w:w="0" w:type="dxa"/>
@@ -418,15 +508,15 @@
             <w:pPr>
               <w:spacing w:after="0" w:line="240" w:lineRule="auto"/>
               <w:rPr>
-                <w:rFonts w:ascii="Times New Roman" w:hAnsi="Times New Roman" w:eastAsia="Times New Roman" w:cs="Times New Roman"/>
-                <w:sz w:val="24"/>
-                <w:szCs w:val="24"/>
-                <w:lang w:eastAsia="es-MX"/>
-              </w:rPr>
-            </w:pPr>
-            <w:r>
-              <w:rPr>
-                <w:rFonts w:ascii="Arial" w:hAnsi="Arial" w:eastAsia="Times New Roman" w:cs="Arial"/>
+                <w:rFonts w:ascii="Times New Roman" w:eastAsia="Times New Roman" w:hAnsi="Times New Roman" w:cs="Times New Roman"/>
+                <w:sz w:val="24"/>
+                <w:szCs w:val="24"/>
+                <w:lang w:eastAsia="es-MX"/>
+              </w:rPr>
+            </w:pPr>
+            <w:r>
+              <w:rPr>
+                <w:rFonts w:ascii="Arial" w:eastAsia="Times New Roman" w:hAnsi="Arial" w:cs="Arial"/>
                 <w:b/>
                 <w:bCs/>
                 <w:color w:val="000000"/>
@@ -440,10 +530,10 @@
           <w:tcPr>
             <w:tcW w:w="5645" w:type="dxa"/>
             <w:tcBorders>
-              <w:top w:val="single" w:color="000000" w:sz="4" w:space="0"/>
-              <w:left w:val="single" w:color="000000" w:sz="4" w:space="0"/>
-              <w:bottom w:val="single" w:color="000000" w:sz="4" w:space="0"/>
-              <w:right w:val="single" w:color="000000" w:sz="4" w:space="0"/>
+              <w:top w:val="single" w:sz="4" w:space="0" w:color="000000"/>
+              <w:left w:val="single" w:sz="4" w:space="0" w:color="000000"/>
+              <w:bottom w:val="single" w:sz="4" w:space="0" w:color="000000"/>
+              <w:right w:val="single" w:sz="4" w:space="0" w:color="000000"/>
             </w:tcBorders>
             <w:tcMar>
               <w:top w:w="0" w:type="dxa"/>
@@ -456,20 +546,40 @@
             <w:pPr>
               <w:spacing w:after="0" w:line="240" w:lineRule="auto"/>
               <w:rPr>
-                <w:rFonts w:ascii="Times New Roman" w:hAnsi="Times New Roman" w:eastAsia="Times New Roman" w:cs="Times New Roman"/>
-                <w:sz w:val="24"/>
-                <w:szCs w:val="24"/>
-                <w:lang w:eastAsia="es-MX"/>
-              </w:rPr>
-            </w:pPr>
-            <w:r>
-              <w:rPr>
-                <w:rFonts w:ascii="Times New Roman" w:hAnsi="Times New Roman" w:eastAsia="Times New Roman" w:cs="Times New Roman"/>
-                <w:sz w:val="24"/>
-                <w:szCs w:val="24"/>
-                <w:lang w:eastAsia="es-MX"/>
-              </w:rPr>
-              <w:t>Hacer click en el género a filtrar</w:t>
+                <w:rFonts w:ascii="Times New Roman" w:eastAsia="Times New Roman" w:hAnsi="Times New Roman" w:cs="Times New Roman"/>
+                <w:sz w:val="24"/>
+                <w:szCs w:val="24"/>
+                <w:lang w:eastAsia="es-MX"/>
+              </w:rPr>
+            </w:pPr>
+            <w:r>
+              <w:rPr>
+                <w:rFonts w:ascii="Times New Roman" w:eastAsia="Times New Roman" w:hAnsi="Times New Roman" w:cs="Times New Roman"/>
+                <w:sz w:val="24"/>
+                <w:szCs w:val="24"/>
+                <w:lang w:eastAsia="es-MX"/>
+              </w:rPr>
+              <w:t xml:space="preserve">Hacer </w:t>
+            </w:r>
+            <w:proofErr w:type="spellStart"/>
+            <w:r>
+              <w:rPr>
+                <w:rFonts w:ascii="Times New Roman" w:eastAsia="Times New Roman" w:hAnsi="Times New Roman" w:cs="Times New Roman"/>
+                <w:sz w:val="24"/>
+                <w:szCs w:val="24"/>
+                <w:lang w:eastAsia="es-MX"/>
+              </w:rPr>
+              <w:t>click</w:t>
+            </w:r>
+            <w:proofErr w:type="spellEnd"/>
+            <w:r>
+              <w:rPr>
+                <w:rFonts w:ascii="Times New Roman" w:eastAsia="Times New Roman" w:hAnsi="Times New Roman" w:cs="Times New Roman"/>
+                <w:sz w:val="24"/>
+                <w:szCs w:val="24"/>
+                <w:lang w:eastAsia="es-MX"/>
+              </w:rPr>
+              <w:t xml:space="preserve"> en el género a filtrar</w:t>
             </w:r>
           </w:p>
         </w:tc>
@@ -480,10 +590,10 @@
             <w:tcW w:w="8828" w:type="dxa"/>
             <w:gridSpan w:val="2"/>
             <w:tcBorders>
-              <w:top w:val="single" w:color="000000" w:sz="4" w:space="0"/>
-              <w:left w:val="single" w:color="000000" w:sz="4" w:space="0"/>
-              <w:bottom w:val="single" w:color="000000" w:sz="4" w:space="0"/>
-              <w:right w:val="single" w:color="000000" w:sz="4" w:space="0"/>
+              <w:top w:val="single" w:sz="4" w:space="0" w:color="000000"/>
+              <w:left w:val="single" w:sz="4" w:space="0" w:color="000000"/>
+              <w:bottom w:val="single" w:sz="4" w:space="0" w:color="000000"/>
+              <w:right w:val="single" w:sz="4" w:space="0" w:color="000000"/>
             </w:tcBorders>
             <w:shd w:val="clear" w:color="auto" w:fill="DEEBF6"/>
             <w:tcMar>
@@ -497,15 +607,15 @@
             <w:pPr>
               <w:spacing w:after="0" w:line="240" w:lineRule="auto"/>
               <w:rPr>
-                <w:rFonts w:ascii="Times New Roman" w:hAnsi="Times New Roman" w:eastAsia="Times New Roman" w:cs="Times New Roman"/>
-                <w:sz w:val="24"/>
-                <w:szCs w:val="24"/>
-                <w:lang w:eastAsia="es-MX"/>
-              </w:rPr>
-            </w:pPr>
-            <w:r>
-              <w:rPr>
-                <w:rFonts w:ascii="Arial" w:hAnsi="Arial" w:eastAsia="Times New Roman" w:cs="Arial"/>
+                <w:rFonts w:ascii="Times New Roman" w:eastAsia="Times New Roman" w:hAnsi="Times New Roman" w:cs="Times New Roman"/>
+                <w:sz w:val="24"/>
+                <w:szCs w:val="24"/>
+                <w:lang w:eastAsia="es-MX"/>
+              </w:rPr>
+            </w:pPr>
+            <w:r>
+              <w:rPr>
+                <w:rFonts w:ascii="Arial" w:eastAsia="Times New Roman" w:hAnsi="Arial" w:cs="Arial"/>
                 <w:b/>
                 <w:bCs/>
                 <w:color w:val="000000"/>
@@ -522,22 +632,76 @@
               </w:numPr>
               <w:spacing w:after="0" w:line="240" w:lineRule="auto"/>
               <w:rPr>
-                <w:rFonts w:ascii="Arial" w:hAnsi="Arial" w:eastAsia="Times New Roman" w:cs="Arial"/>
-                <w:color w:val="000000"/>
-                <w:sz w:val="24"/>
-                <w:szCs w:val="24"/>
-                <w:lang w:eastAsia="es-MX"/>
-              </w:rPr>
-            </w:pPr>
-            <w:r>
-              <w:rPr>
-                <w:rFonts w:ascii="Arial" w:hAnsi="Arial" w:eastAsia="Times New Roman" w:cs="Arial"/>
-                <w:color w:val="000000"/>
-                <w:sz w:val="24"/>
-                <w:szCs w:val="24"/>
-                <w:lang w:eastAsia="es-MX"/>
-              </w:rPr>
-              <w:t>-El usuario hara click en la barra de la parte superior</w:t>
+                <w:rFonts w:ascii="Arial" w:eastAsia="Times New Roman" w:hAnsi="Arial" w:cs="Arial"/>
+                <w:color w:val="000000"/>
+                <w:sz w:val="24"/>
+                <w:szCs w:val="24"/>
+                <w:lang w:eastAsia="es-MX"/>
+              </w:rPr>
+            </w:pPr>
+            <w:r>
+              <w:rPr>
+                <w:rFonts w:ascii="Arial" w:eastAsia="Times New Roman" w:hAnsi="Arial" w:cs="Arial"/>
+                <w:color w:val="000000"/>
+                <w:sz w:val="24"/>
+                <w:szCs w:val="24"/>
+                <w:lang w:eastAsia="es-MX"/>
+              </w:rPr>
+              <w:t xml:space="preserve">-El usuario </w:t>
+            </w:r>
+            <w:proofErr w:type="spellStart"/>
+            <w:r>
+              <w:rPr>
+                <w:rFonts w:ascii="Arial" w:eastAsia="Times New Roman" w:hAnsi="Arial" w:cs="Arial"/>
+                <w:color w:val="000000"/>
+                <w:sz w:val="24"/>
+                <w:szCs w:val="24"/>
+                <w:lang w:eastAsia="es-MX"/>
+              </w:rPr>
+              <w:t>hara</w:t>
+            </w:r>
+            <w:proofErr w:type="spellEnd"/>
+            <w:r>
+              <w:rPr>
+                <w:rFonts w:ascii="Arial" w:eastAsia="Times New Roman" w:hAnsi="Arial" w:cs="Arial"/>
+                <w:color w:val="000000"/>
+                <w:sz w:val="24"/>
+                <w:szCs w:val="24"/>
+                <w:lang w:eastAsia="es-MX"/>
+              </w:rPr>
+              <w:t xml:space="preserve"> </w:t>
+            </w:r>
+            <w:proofErr w:type="spellStart"/>
+            <w:r>
+              <w:rPr>
+                <w:rFonts w:ascii="Arial" w:eastAsia="Times New Roman" w:hAnsi="Arial" w:cs="Arial"/>
+                <w:color w:val="000000"/>
+                <w:sz w:val="24"/>
+                <w:szCs w:val="24"/>
+                <w:lang w:eastAsia="es-MX"/>
+              </w:rPr>
+              <w:t>click</w:t>
+            </w:r>
+            <w:proofErr w:type="spellEnd"/>
+            <w:r>
+              <w:rPr>
+                <w:rFonts w:ascii="Arial" w:eastAsia="Times New Roman" w:hAnsi="Arial" w:cs="Arial"/>
+                <w:color w:val="000000"/>
+                <w:sz w:val="24"/>
+                <w:szCs w:val="24"/>
+                <w:lang w:eastAsia="es-MX"/>
+              </w:rPr>
+              <w:t xml:space="preserve"> en la barra de la parte </w:t>
+            </w:r>
+            <w:r>
+              <w:rPr>
+                <w:rFonts w:ascii="Arial" w:eastAsia="Times New Roman" w:hAnsi="Arial" w:cs="Arial"/>
+                <w:color w:val="000000"/>
+                <w:sz w:val="24"/>
+                <w:szCs w:val="24"/>
+                <w:lang w:eastAsia="es-MX"/>
+              </w:rPr>
+              <w:t>superior</w:t>
             </w:r>
           </w:p>
           <w:p>
@@ -548,16 +712,16 @@
               </w:numPr>
               <w:spacing w:after="0" w:line="240" w:lineRule="auto"/>
               <w:rPr>
-                <w:rFonts w:ascii="Arial" w:hAnsi="Arial" w:eastAsia="Times New Roman" w:cs="Arial"/>
-                <w:color w:val="000000"/>
-                <w:sz w:val="24"/>
-                <w:szCs w:val="24"/>
-                <w:lang w:eastAsia="es-MX"/>
-              </w:rPr>
-            </w:pPr>
-            <w:r>
-              <w:rPr>
-                <w:rFonts w:ascii="Arial" w:hAnsi="Arial" w:eastAsia="Times New Roman" w:cs="Arial"/>
+                <w:rFonts w:ascii="Arial" w:eastAsia="Times New Roman" w:hAnsi="Arial" w:cs="Arial"/>
+                <w:color w:val="000000"/>
+                <w:sz w:val="24"/>
+                <w:szCs w:val="24"/>
+                <w:lang w:eastAsia="es-MX"/>
+              </w:rPr>
+            </w:pPr>
+            <w:r>
+              <w:rPr>
+                <w:rFonts w:ascii="Arial" w:eastAsia="Times New Roman" w:hAnsi="Arial" w:cs="Arial"/>
                 <w:color w:val="000000"/>
                 <w:sz w:val="24"/>
                 <w:szCs w:val="24"/>
@@ -574,22 +738,66 @@
               </w:numPr>
               <w:spacing w:after="0" w:line="240" w:lineRule="auto"/>
               <w:rPr>
-                <w:rFonts w:ascii="Arial" w:hAnsi="Arial" w:eastAsia="Times New Roman" w:cs="Arial"/>
-                <w:color w:val="000000"/>
-                <w:sz w:val="24"/>
-                <w:szCs w:val="24"/>
-                <w:lang w:eastAsia="es-MX"/>
-              </w:rPr>
-            </w:pPr>
-            <w:r>
-              <w:rPr>
-                <w:rFonts w:ascii="Arial" w:hAnsi="Arial" w:eastAsia="Times New Roman" w:cs="Arial"/>
-                <w:color w:val="000000"/>
-                <w:sz w:val="24"/>
-                <w:szCs w:val="24"/>
-                <w:lang w:eastAsia="es-MX"/>
-              </w:rPr>
-              <w:t>-El usuario hara click en buscar</w:t>
+                <w:rFonts w:ascii="Arial" w:eastAsia="Times New Roman" w:hAnsi="Arial" w:cs="Arial"/>
+                <w:color w:val="000000"/>
+                <w:sz w:val="24"/>
+                <w:szCs w:val="24"/>
+                <w:lang w:eastAsia="es-MX"/>
+              </w:rPr>
+            </w:pPr>
+            <w:r>
+              <w:rPr>
+                <w:rFonts w:ascii="Arial" w:eastAsia="Times New Roman" w:hAnsi="Arial" w:cs="Arial"/>
+                <w:color w:val="000000"/>
+                <w:sz w:val="24"/>
+                <w:szCs w:val="24"/>
+                <w:lang w:eastAsia="es-MX"/>
+              </w:rPr>
+              <w:t xml:space="preserve">-El usuario </w:t>
+            </w:r>
+            <w:proofErr w:type="spellStart"/>
+            <w:r>
+              <w:rPr>
+                <w:rFonts w:ascii="Arial" w:eastAsia="Times New Roman" w:hAnsi="Arial" w:cs="Arial"/>
+                <w:color w:val="000000"/>
+                <w:sz w:val="24"/>
+                <w:szCs w:val="24"/>
+                <w:lang w:eastAsia="es-MX"/>
+              </w:rPr>
+              <w:t>hara</w:t>
+            </w:r>
+            <w:proofErr w:type="spellEnd"/>
+            <w:r>
+              <w:rPr>
+                <w:rFonts w:ascii="Arial" w:eastAsia="Times New Roman" w:hAnsi="Arial" w:cs="Arial"/>
+                <w:color w:val="000000"/>
+                <w:sz w:val="24"/>
+                <w:szCs w:val="24"/>
+                <w:lang w:eastAsia="es-MX"/>
+              </w:rPr>
+              <w:t xml:space="preserve"> </w:t>
+            </w:r>
+            <w:proofErr w:type="spellStart"/>
+            <w:r>
+              <w:rPr>
+                <w:rFonts w:ascii="Arial" w:eastAsia="Times New Roman" w:hAnsi="Arial" w:cs="Arial"/>
+                <w:color w:val="000000"/>
+                <w:sz w:val="24"/>
+                <w:szCs w:val="24"/>
+                <w:lang w:eastAsia="es-MX"/>
+              </w:rPr>
+              <w:t>click</w:t>
+            </w:r>
+            <w:proofErr w:type="spellEnd"/>
+            <w:r>
+              <w:rPr>
+                <w:rFonts w:ascii="Arial" w:eastAsia="Times New Roman" w:hAnsi="Arial" w:cs="Arial"/>
+                <w:color w:val="000000"/>
+                <w:sz w:val="24"/>
+                <w:szCs w:val="24"/>
+                <w:lang w:eastAsia="es-MX"/>
+              </w:rPr>
+              <w:t xml:space="preserve"> en buscar</w:t>
             </w:r>
           </w:p>
           <w:p>
@@ -600,22 +808,100 @@
               </w:numPr>
               <w:spacing w:after="0" w:line="240" w:lineRule="auto"/>
               <w:rPr>
-                <w:rFonts w:ascii="Arial" w:hAnsi="Arial" w:eastAsia="Times New Roman" w:cs="Arial"/>
-                <w:color w:val="000000"/>
-                <w:sz w:val="24"/>
-                <w:szCs w:val="24"/>
-                <w:lang w:eastAsia="es-MX"/>
-              </w:rPr>
-            </w:pPr>
-            <w:r>
-              <w:rPr>
-                <w:rFonts w:ascii="Arial" w:hAnsi="Arial" w:eastAsia="Times New Roman" w:cs="Arial"/>
-                <w:color w:val="000000"/>
-                <w:sz w:val="24"/>
-                <w:szCs w:val="24"/>
-                <w:lang w:eastAsia="es-MX"/>
-              </w:rPr>
-              <w:t>.-El usuario hara click en el RadioButton del género que busca</w:t>
+                <w:rFonts w:ascii="Arial" w:eastAsia="Times New Roman" w:hAnsi="Arial" w:cs="Arial"/>
+                <w:color w:val="000000"/>
+                <w:sz w:val="24"/>
+                <w:szCs w:val="24"/>
+                <w:lang w:eastAsia="es-MX"/>
+              </w:rPr>
+            </w:pPr>
+            <w:proofErr w:type="gramStart"/>
+            <w:r>
+              <w:rPr>
+                <w:rFonts w:ascii="Arial" w:eastAsia="Times New Roman" w:hAnsi="Arial" w:cs="Arial"/>
+                <w:color w:val="000000"/>
+                <w:sz w:val="24"/>
+                <w:szCs w:val="24"/>
+                <w:lang w:eastAsia="es-MX"/>
+              </w:rPr>
+              <w:t>.-</w:t>
+            </w:r>
+            <w:proofErr w:type="gramEnd"/>
+            <w:r>
+              <w:rPr>
+                <w:rFonts w:ascii="Arial" w:eastAsia="Times New Roman" w:hAnsi="Arial" w:cs="Arial"/>
+                <w:color w:val="000000"/>
+                <w:sz w:val="24"/>
+                <w:szCs w:val="24"/>
+                <w:lang w:eastAsia="es-MX"/>
+              </w:rPr>
+              <w:t xml:space="preserve">El usuario </w:t>
+            </w:r>
+            <w:proofErr w:type="spellStart"/>
+            <w:r>
+              <w:rPr>
+                <w:rFonts w:ascii="Arial" w:eastAsia="Times New Roman" w:hAnsi="Arial" w:cs="Arial"/>
+                <w:color w:val="000000"/>
+                <w:sz w:val="24"/>
+                <w:szCs w:val="24"/>
+                <w:lang w:eastAsia="es-MX"/>
+              </w:rPr>
+              <w:t>hara</w:t>
+            </w:r>
+            <w:proofErr w:type="spellEnd"/>
+            <w:r>
+              <w:rPr>
+                <w:rFonts w:ascii="Arial" w:eastAsia="Times New Roman" w:hAnsi="Arial" w:cs="Arial"/>
+                <w:color w:val="000000"/>
+                <w:sz w:val="24"/>
+                <w:szCs w:val="24"/>
+                <w:lang w:eastAsia="es-MX"/>
+              </w:rPr>
+              <w:t xml:space="preserve"> </w:t>
+            </w:r>
+            <w:proofErr w:type="spellStart"/>
+            <w:r>
+              <w:rPr>
+                <w:rFonts w:ascii="Arial" w:eastAsia="Times New Roman" w:hAnsi="Arial" w:cs="Arial"/>
+                <w:color w:val="000000"/>
+                <w:sz w:val="24"/>
+                <w:szCs w:val="24"/>
+                <w:lang w:eastAsia="es-MX"/>
+              </w:rPr>
+              <w:t>click</w:t>
+            </w:r>
+            <w:proofErr w:type="spellEnd"/>
+            <w:r>
+              <w:rPr>
+                <w:rFonts w:ascii="Arial" w:eastAsia="Times New Roman" w:hAnsi="Arial" w:cs="Arial"/>
+                <w:color w:val="000000"/>
+                <w:sz w:val="24"/>
+                <w:szCs w:val="24"/>
+                <w:lang w:eastAsia="es-MX"/>
+              </w:rPr>
+              <w:t xml:space="preserve"> en el </w:t>
+            </w:r>
+            <w:proofErr w:type="spellStart"/>
+            <w:r>
+              <w:rPr>
+                <w:rFonts w:ascii="Arial" w:eastAsia="Times New Roman" w:hAnsi="Arial" w:cs="Arial"/>
+                <w:color w:val="000000"/>
+                <w:sz w:val="24"/>
+                <w:szCs w:val="24"/>
+                <w:lang w:eastAsia="es-MX"/>
+              </w:rPr>
+              <w:t>RadioButton</w:t>
+            </w:r>
+            <w:proofErr w:type="spellEnd"/>
+            <w:r>
+              <w:rPr>
+                <w:rFonts w:ascii="Arial" w:eastAsia="Times New Roman" w:hAnsi="Arial" w:cs="Arial"/>
+                <w:color w:val="000000"/>
+                <w:sz w:val="24"/>
+                <w:szCs w:val="24"/>
+                <w:lang w:eastAsia="es-MX"/>
+              </w:rPr>
+              <w:t xml:space="preserve"> del género que busca</w:t>
             </w:r>
           </w:p>
           <w:p>
@@ -626,23 +912,79 @@
               </w:numPr>
               <w:spacing w:after="0" w:line="240" w:lineRule="auto"/>
               <w:rPr>
-                <w:rFonts w:ascii="Arial" w:hAnsi="Arial" w:eastAsia="Times New Roman" w:cs="Arial"/>
-                <w:color w:val="000000"/>
-                <w:sz w:val="24"/>
-                <w:szCs w:val="24"/>
-                <w:lang w:eastAsia="es-MX"/>
-              </w:rPr>
-            </w:pPr>
-            <w:r>
-              <w:rPr>
-                <w:rFonts w:ascii="Arial" w:hAnsi="Arial" w:eastAsia="Times New Roman" w:cs="Arial"/>
-                <w:color w:val="000000"/>
-                <w:sz w:val="24"/>
-                <w:szCs w:val="24"/>
-                <w:lang w:eastAsia="es-MX"/>
-              </w:rPr>
-              <w:t>El usuario hara click en la miniatura del libro que coincida con sus criterios de busqueda</w:t>
-            </w:r>
+                <w:rFonts w:ascii="Arial" w:eastAsia="Times New Roman" w:hAnsi="Arial" w:cs="Arial"/>
+                <w:color w:val="000000"/>
+                <w:sz w:val="24"/>
+                <w:szCs w:val="24"/>
+                <w:lang w:eastAsia="es-MX"/>
+              </w:rPr>
+            </w:pPr>
+            <w:r>
+              <w:rPr>
+                <w:rFonts w:ascii="Arial" w:eastAsia="Times New Roman" w:hAnsi="Arial" w:cs="Arial"/>
+                <w:color w:val="000000"/>
+                <w:sz w:val="24"/>
+                <w:szCs w:val="24"/>
+                <w:lang w:eastAsia="es-MX"/>
+              </w:rPr>
+              <w:t xml:space="preserve">El usuario </w:t>
+            </w:r>
+            <w:proofErr w:type="spellStart"/>
+            <w:r>
+              <w:rPr>
+                <w:rFonts w:ascii="Arial" w:eastAsia="Times New Roman" w:hAnsi="Arial" w:cs="Arial"/>
+                <w:color w:val="000000"/>
+                <w:sz w:val="24"/>
+                <w:szCs w:val="24"/>
+                <w:lang w:eastAsia="es-MX"/>
+              </w:rPr>
+              <w:t>hara</w:t>
+            </w:r>
+            <w:proofErr w:type="spellEnd"/>
+            <w:r>
+              <w:rPr>
+                <w:rFonts w:ascii="Arial" w:eastAsia="Times New Roman" w:hAnsi="Arial" w:cs="Arial"/>
+                <w:color w:val="000000"/>
+                <w:sz w:val="24"/>
+                <w:szCs w:val="24"/>
+                <w:lang w:eastAsia="es-MX"/>
+              </w:rPr>
+              <w:t xml:space="preserve"> </w:t>
+            </w:r>
+            <w:proofErr w:type="spellStart"/>
+            <w:r>
+              <w:rPr>
+                <w:rFonts w:ascii="Arial" w:eastAsia="Times New Roman" w:hAnsi="Arial" w:cs="Arial"/>
+                <w:color w:val="000000"/>
+                <w:sz w:val="24"/>
+                <w:szCs w:val="24"/>
+                <w:lang w:eastAsia="es-MX"/>
+              </w:rPr>
+              <w:t>click</w:t>
+            </w:r>
+            <w:proofErr w:type="spellEnd"/>
+            <w:r>
+              <w:rPr>
+                <w:rFonts w:ascii="Arial" w:eastAsia="Times New Roman" w:hAnsi="Arial" w:cs="Arial"/>
+                <w:color w:val="000000"/>
+                <w:sz w:val="24"/>
+                <w:szCs w:val="24"/>
+                <w:lang w:eastAsia="es-MX"/>
+              </w:rPr>
+              <w:t xml:space="preserve"> en la miniatura del libro que coincida con sus criterios de </w:t>
+            </w:r>
+            <w:proofErr w:type="spellStart"/>
+            <w:r>
+              <w:rPr>
+                <w:rFonts w:ascii="Arial" w:eastAsia="Times New Roman" w:hAnsi="Arial" w:cs="Arial"/>
+                <w:color w:val="000000"/>
+                <w:sz w:val="24"/>
+                <w:szCs w:val="24"/>
+                <w:lang w:eastAsia="es-MX"/>
+              </w:rPr>
+              <w:t>busqueda</w:t>
+            </w:r>
+            <w:proofErr w:type="spellEnd"/>
           </w:p>
         </w:tc>
       </w:tr>
@@ -652,10 +994,10 @@
             <w:tcW w:w="8828" w:type="dxa"/>
             <w:gridSpan w:val="2"/>
             <w:tcBorders>
-              <w:top w:val="single" w:color="000000" w:sz="4" w:space="0"/>
-              <w:left w:val="single" w:color="000000" w:sz="4" w:space="0"/>
-              <w:bottom w:val="single" w:color="000000" w:sz="4" w:space="0"/>
-              <w:right w:val="single" w:color="000000" w:sz="4" w:space="0"/>
+              <w:top w:val="single" w:sz="4" w:space="0" w:color="000000"/>
+              <w:left w:val="single" w:sz="4" w:space="0" w:color="000000"/>
+              <w:bottom w:val="single" w:sz="4" w:space="0" w:color="000000"/>
+              <w:right w:val="single" w:sz="4" w:space="0" w:color="000000"/>
             </w:tcBorders>
             <w:tcMar>
               <w:top w:w="0" w:type="dxa"/>
@@ -668,21 +1010,31 @@
             <w:pPr>
               <w:spacing w:after="0" w:line="240" w:lineRule="auto"/>
               <w:rPr>
-                <w:rFonts w:ascii="Times New Roman" w:hAnsi="Times New Roman" w:eastAsia="Times New Roman" w:cs="Times New Roman"/>
-                <w:sz w:val="24"/>
-                <w:szCs w:val="24"/>
-                <w:lang w:eastAsia="es-MX"/>
-              </w:rPr>
-            </w:pPr>
-            <w:r>
-              <w:rPr>
-                <w:rFonts w:ascii="Arial" w:hAnsi="Arial" w:eastAsia="Times New Roman" w:cs="Arial"/>
+                <w:rFonts w:ascii="Times New Roman" w:eastAsia="Times New Roman" w:hAnsi="Times New Roman" w:cs="Times New Roman"/>
+                <w:sz w:val="24"/>
+                <w:szCs w:val="24"/>
+                <w:lang w:eastAsia="es-MX"/>
+              </w:rPr>
+            </w:pPr>
+            <w:r>
+              <w:rPr>
+                <w:rFonts w:ascii="Arial" w:eastAsia="Times New Roman" w:hAnsi="Arial" w:cs="Arial"/>
                 <w:b/>
                 <w:bCs/>
                 <w:color w:val="000000"/>
                 <w:lang w:eastAsia="es-MX"/>
               </w:rPr>
-              <w:t>Flujo alterno:</w:t>
+              <w:t xml:space="preserve">Flujo </w:t>
+            </w:r>
+            <w:r>
+              <w:rPr>
+                <w:rFonts w:ascii="Arial" w:eastAsia="Times New Roman" w:hAnsi="Arial" w:cs="Arial"/>
+                <w:b/>
+                <w:bCs/>
+                <w:color w:val="000000"/>
+                <w:lang w:eastAsia="es-MX"/>
+              </w:rPr>
+              <w:t>alterno:</w:t>
             </w:r>
           </w:p>
           <w:p>
@@ -693,15 +1045,15 @@
               </w:numPr>
               <w:spacing w:after="0" w:line="240" w:lineRule="auto"/>
               <w:rPr>
-                <w:rFonts w:ascii="Times New Roman" w:hAnsi="Times New Roman" w:eastAsia="Times New Roman" w:cs="Times New Roman"/>
-                <w:sz w:val="24"/>
-                <w:szCs w:val="24"/>
-                <w:lang w:eastAsia="es-MX"/>
-              </w:rPr>
-            </w:pPr>
-            <w:r>
-              <w:rPr>
-                <w:rFonts w:ascii="Times New Roman" w:hAnsi="Times New Roman" w:eastAsia="Times New Roman" w:cs="Times New Roman"/>
+                <w:rFonts w:ascii="Times New Roman" w:eastAsia="Times New Roman" w:hAnsi="Times New Roman" w:cs="Times New Roman"/>
+                <w:sz w:val="24"/>
+                <w:szCs w:val="24"/>
+                <w:lang w:eastAsia="es-MX"/>
+              </w:rPr>
+            </w:pPr>
+            <w:r>
+              <w:rPr>
+                <w:rFonts w:ascii="Times New Roman" w:eastAsia="Times New Roman" w:hAnsi="Times New Roman" w:cs="Times New Roman"/>
                 <w:sz w:val="24"/>
                 <w:szCs w:val="24"/>
                 <w:lang w:eastAsia="es-MX"/>
@@ -717,20 +1069,60 @@
               </w:numPr>
               <w:spacing w:after="0" w:line="240" w:lineRule="auto"/>
               <w:rPr>
-                <w:rFonts w:ascii="Times New Roman" w:hAnsi="Times New Roman" w:eastAsia="Times New Roman" w:cs="Times New Roman"/>
-                <w:sz w:val="24"/>
-                <w:szCs w:val="24"/>
-                <w:lang w:eastAsia="es-MX"/>
-              </w:rPr>
-            </w:pPr>
-            <w:r>
-              <w:rPr>
-                <w:rFonts w:ascii="Times New Roman" w:hAnsi="Times New Roman" w:eastAsia="Times New Roman" w:cs="Times New Roman"/>
-                <w:sz w:val="24"/>
-                <w:szCs w:val="24"/>
-                <w:lang w:eastAsia="es-MX"/>
-              </w:rPr>
-              <w:t>-El usuario hara click en el botón buscar</w:t>
+                <w:rFonts w:ascii="Times New Roman" w:eastAsia="Times New Roman" w:hAnsi="Times New Roman" w:cs="Times New Roman"/>
+                <w:sz w:val="24"/>
+                <w:szCs w:val="24"/>
+                <w:lang w:eastAsia="es-MX"/>
+              </w:rPr>
+            </w:pPr>
+            <w:r>
+              <w:rPr>
+                <w:rFonts w:ascii="Times New Roman" w:eastAsia="Times New Roman" w:hAnsi="Times New Roman" w:cs="Times New Roman"/>
+                <w:sz w:val="24"/>
+                <w:szCs w:val="24"/>
+                <w:lang w:eastAsia="es-MX"/>
+              </w:rPr>
+              <w:t xml:space="preserve">-El usuario </w:t>
+            </w:r>
+            <w:proofErr w:type="spellStart"/>
+            <w:r>
+              <w:rPr>
+                <w:rFonts w:ascii="Times New Roman" w:eastAsia="Times New Roman" w:hAnsi="Times New Roman" w:cs="Times New Roman"/>
+                <w:sz w:val="24"/>
+                <w:szCs w:val="24"/>
+                <w:lang w:eastAsia="es-MX"/>
+              </w:rPr>
+              <w:t>hara</w:t>
+            </w:r>
+            <w:proofErr w:type="spellEnd"/>
+            <w:r>
+              <w:rPr>
+                <w:rFonts w:ascii="Times New Roman" w:eastAsia="Times New Roman" w:hAnsi="Times New Roman" w:cs="Times New Roman"/>
+                <w:sz w:val="24"/>
+                <w:szCs w:val="24"/>
+                <w:lang w:eastAsia="es-MX"/>
+              </w:rPr>
+              <w:t xml:space="preserve"> </w:t>
+            </w:r>
+            <w:proofErr w:type="spellStart"/>
+            <w:r>
+              <w:rPr>
+                <w:rFonts w:ascii="Times New Roman" w:eastAsia="Times New Roman" w:hAnsi="Times New Roman" w:cs="Times New Roman"/>
+                <w:sz w:val="24"/>
+                <w:szCs w:val="24"/>
+                <w:lang w:eastAsia="es-MX"/>
+              </w:rPr>
+              <w:t>click</w:t>
+            </w:r>
+            <w:proofErr w:type="spellEnd"/>
+            <w:r>
+              <w:rPr>
+                <w:rFonts w:ascii="Times New Roman" w:eastAsia="Times New Roman" w:hAnsi="Times New Roman" w:cs="Times New Roman"/>
+                <w:sz w:val="24"/>
+                <w:szCs w:val="24"/>
+                <w:lang w:eastAsia="es-MX"/>
+              </w:rPr>
+              <w:t xml:space="preserve"> en el botón buscar</w:t>
             </w:r>
           </w:p>
           <w:p>
@@ -741,20 +1133,80 @@
               </w:numPr>
               <w:spacing w:after="0" w:line="240" w:lineRule="auto"/>
               <w:rPr>
-                <w:rFonts w:ascii="Times New Roman" w:hAnsi="Times New Roman" w:eastAsia="Times New Roman" w:cs="Times New Roman"/>
-                <w:sz w:val="24"/>
-                <w:szCs w:val="24"/>
-                <w:lang w:eastAsia="es-MX"/>
-              </w:rPr>
-            </w:pPr>
-            <w:r>
-              <w:rPr>
-                <w:rFonts w:ascii="Times New Roman" w:hAnsi="Times New Roman" w:eastAsia="Times New Roman" w:cs="Times New Roman"/>
-                <w:sz w:val="24"/>
-                <w:szCs w:val="24"/>
-                <w:lang w:eastAsia="es-MX"/>
-              </w:rPr>
-              <w:t>-El usuario hara click en un de los géneros de la izquierda</w:t>
+                <w:rFonts w:ascii="Times New Roman" w:eastAsia="Times New Roman" w:hAnsi="Times New Roman" w:cs="Times New Roman"/>
+                <w:sz w:val="24"/>
+                <w:szCs w:val="24"/>
+                <w:lang w:eastAsia="es-MX"/>
+              </w:rPr>
+            </w:pPr>
+            <w:r>
+              <w:rPr>
+                <w:rFonts w:ascii="Times New Roman" w:eastAsia="Times New Roman" w:hAnsi="Times New Roman" w:cs="Times New Roman"/>
+                <w:sz w:val="24"/>
+                <w:szCs w:val="24"/>
+                <w:lang w:eastAsia="es-MX"/>
+              </w:rPr>
+              <w:t xml:space="preserve">-El usuario </w:t>
+            </w:r>
+            <w:proofErr w:type="spellStart"/>
+            <w:r>
+              <w:rPr>
+                <w:rFonts w:ascii="Times New Roman" w:eastAsia="Times New Roman" w:hAnsi="Times New Roman" w:cs="Times New Roman"/>
+                <w:sz w:val="24"/>
+                <w:szCs w:val="24"/>
+                <w:lang w:eastAsia="es-MX"/>
+              </w:rPr>
+              <w:t>hara</w:t>
+            </w:r>
+            <w:proofErr w:type="spellEnd"/>
+            <w:r>
+              <w:rPr>
+                <w:rFonts w:ascii="Times New Roman" w:eastAsia="Times New Roman" w:hAnsi="Times New Roman" w:cs="Times New Roman"/>
+                <w:sz w:val="24"/>
+                <w:szCs w:val="24"/>
+                <w:lang w:eastAsia="es-MX"/>
+              </w:rPr>
+              <w:t xml:space="preserve"> </w:t>
+            </w:r>
+            <w:proofErr w:type="spellStart"/>
+            <w:r>
+              <w:rPr>
+                <w:rFonts w:ascii="Times New Roman" w:eastAsia="Times New Roman" w:hAnsi="Times New Roman" w:cs="Times New Roman"/>
+                <w:sz w:val="24"/>
+                <w:szCs w:val="24"/>
+                <w:lang w:eastAsia="es-MX"/>
+              </w:rPr>
+              <w:t>click</w:t>
+            </w:r>
+            <w:proofErr w:type="spellEnd"/>
+            <w:r>
+              <w:rPr>
+                <w:rFonts w:ascii="Times New Roman" w:eastAsia="Times New Roman" w:hAnsi="Times New Roman" w:cs="Times New Roman"/>
+                <w:sz w:val="24"/>
+                <w:szCs w:val="24"/>
+                <w:lang w:eastAsia="es-MX"/>
+              </w:rPr>
+              <w:t xml:space="preserve"> en </w:t>
+            </w:r>
+            <w:proofErr w:type="spellStart"/>
+            <w:r>
+              <w:rPr>
+                <w:rFonts w:ascii="Times New Roman" w:eastAsia="Times New Roman" w:hAnsi="Times New Roman" w:cs="Times New Roman"/>
+                <w:sz w:val="24"/>
+                <w:szCs w:val="24"/>
+                <w:lang w:eastAsia="es-MX"/>
+              </w:rPr>
+              <w:t>un</w:t>
+            </w:r>
+            <w:proofErr w:type="spellEnd"/>
+            <w:r>
+              <w:rPr>
+                <w:rFonts w:ascii="Times New Roman" w:eastAsia="Times New Roman" w:hAnsi="Times New Roman" w:cs="Times New Roman"/>
+                <w:sz w:val="24"/>
+                <w:szCs w:val="24"/>
+                <w:lang w:eastAsia="es-MX"/>
+              </w:rPr>
+              <w:t xml:space="preserve"> de los géneros de la izquierda</w:t>
             </w:r>
           </w:p>
           <w:p>
@@ -765,47 +1217,64 @@
               </w:numPr>
               <w:spacing w:after="0" w:line="240" w:lineRule="auto"/>
               <w:rPr>
-                <w:rFonts w:ascii="Times New Roman" w:hAnsi="Times New Roman" w:eastAsia="Times New Roman" w:cs="Times New Roman"/>
-                <w:sz w:val="24"/>
-                <w:szCs w:val="24"/>
-                <w:lang w:eastAsia="es-MX"/>
-              </w:rPr>
-            </w:pPr>
-            <w:r>
-              <w:rPr>
-                <w:rFonts w:ascii="Times New Roman" w:hAnsi="Times New Roman" w:eastAsia="Times New Roman" w:cs="Times New Roman"/>
-                <w:sz w:val="24"/>
-                <w:szCs w:val="24"/>
-                <w:lang w:eastAsia="es-MX"/>
-              </w:rPr>
-              <w:t>-El usuario clickeara el libro que coincida con sus criterios</w:t>
-            </w:r>
-            <w:bookmarkStart w:id="0" w:name="_GoBack"/>
-            <w:bookmarkEnd w:id="0"/>
+                <w:rFonts w:ascii="Times New Roman" w:eastAsia="Times New Roman" w:hAnsi="Times New Roman" w:cs="Times New Roman"/>
+                <w:sz w:val="24"/>
+                <w:szCs w:val="24"/>
+                <w:lang w:eastAsia="es-MX"/>
+              </w:rPr>
+            </w:pPr>
+            <w:r>
+              <w:rPr>
+                <w:rFonts w:ascii="Times New Roman" w:eastAsia="Times New Roman" w:hAnsi="Times New Roman" w:cs="Times New Roman"/>
+                <w:sz w:val="24"/>
+                <w:szCs w:val="24"/>
+                <w:lang w:eastAsia="es-MX"/>
+              </w:rPr>
+              <w:t xml:space="preserve">-El usuario </w:t>
+            </w:r>
+            <w:proofErr w:type="spellStart"/>
+            <w:r>
+              <w:rPr>
+                <w:rFonts w:ascii="Times New Roman" w:eastAsia="Times New Roman" w:hAnsi="Times New Roman" w:cs="Times New Roman"/>
+                <w:sz w:val="24"/>
+                <w:szCs w:val="24"/>
+                <w:lang w:eastAsia="es-MX"/>
+              </w:rPr>
+              <w:t>clickeara</w:t>
+            </w:r>
+            <w:proofErr w:type="spellEnd"/>
+            <w:r>
+              <w:rPr>
+                <w:rFonts w:ascii="Times New Roman" w:eastAsia="Times New Roman" w:hAnsi="Times New Roman" w:cs="Times New Roman"/>
+                <w:sz w:val="24"/>
+                <w:szCs w:val="24"/>
+                <w:lang w:eastAsia="es-MX"/>
+              </w:rPr>
+              <w:t xml:space="preserve"> el libro que coincida con sus criterios</w:t>
+            </w:r>
           </w:p>
         </w:tc>
       </w:tr>
+      <w:bookmarkEnd w:id="0"/>
     </w:tbl>
-    <w:p>
-      <w:pPr/>
-    </w:p>
+    <w:p/>
     <w:sectPr>
       <w:pgSz w:w="12240" w:h="15840"/>
       <w:pgMar w:top="1417" w:right="1701" w:bottom="1417" w:left="1701" w:header="708" w:footer="708" w:gutter="0"/>
-      <w:cols w:space="708" w:num="1"/>
-      <w:docGrid w:linePitch="360" w:charSpace="0"/>
+      <w:cols w:space="708"/>
+      <w:docGrid w:linePitch="360"/>
     </w:sectPr>
   </w:body>
 </w:document>
 </file>
 
 <file path=word/numbering.xml><?xml version="1.0" encoding="utf-8"?>
-<w:numbering xmlns:wpc="http://schemas.microsoft.com/office/word/2010/wordprocessingCanvas" xmlns:mc="http://schemas.openxmlformats.org/markup-compatibility/2006" xmlns:o="urn:schemas-microsoft-com:office:office" xmlns:r="http://schemas.openxmlformats.org/officeDocument/2006/relationships" xmlns:m="http://schemas.openxmlformats.org/officeDocument/2006/math" xmlns:v="urn:schemas-microsoft-com:vml" xmlns:wp14="http://schemas.microsoft.com/office/word/2010/wordprocessingDrawing" xmlns:wp="http://schemas.openxmlformats.org/drawingml/2006/wordprocessingDrawing" xmlns:w10="urn:schemas-microsoft-com:office:word" xmlns:w="http://schemas.openxmlformats.org/wordprocessingml/2006/main" xmlns:w14="http://schemas.microsoft.com/office/word/2010/wordml" xmlns:wpg="http://schemas.microsoft.com/office/word/2010/wordprocessingGroup" xmlns:wpi="http://schemas.microsoft.com/office/word/2010/wordprocessingInk" xmlns:wne="http://schemas.microsoft.com/office/word/2006/wordml" xmlns:wps="http://schemas.microsoft.com/office/word/2010/wordprocessingShape" mc:Ignorable="w14 wp14">
-  <w:abstractNum w:abstractNumId="1522985091">
+<w:numbering xmlns:wpc="http://schemas.microsoft.com/office/word/2010/wordprocessingCanvas" xmlns:cx="http://schemas.microsoft.com/office/drawing/2014/chartex" xmlns:mc="http://schemas.openxmlformats.org/markup-compatibility/2006" xmlns:o="urn:schemas-microsoft-com:office:office" xmlns:r="http://schemas.openxmlformats.org/officeDocument/2006/relationships" xmlns:m="http://schemas.openxmlformats.org/officeDocument/2006/math" xmlns:v="urn:schemas-microsoft-com:vml" xmlns:wp14="http://schemas.microsoft.com/office/word/2010/wordprocessingDrawing" xmlns:wp="http://schemas.openxmlformats.org/drawingml/2006/wordprocessingDrawing" xmlns:w10="urn:schemas-microsoft-com:office:word" xmlns:w="http://schemas.openxmlformats.org/wordprocessingml/2006/main" xmlns:w14="http://schemas.microsoft.com/office/word/2010/wordml" xmlns:w15="http://schemas.microsoft.com/office/word/2012/wordml" xmlns:w16se="http://schemas.microsoft.com/office/word/2015/wordml/symex" xmlns:wpg="http://schemas.microsoft.com/office/word/2010/wordprocessingGroup" xmlns:wpi="http://schemas.microsoft.com/office/word/2010/wordprocessingInk" xmlns:wne="http://schemas.microsoft.com/office/word/2006/wordml" xmlns:wps="http://schemas.microsoft.com/office/word/2010/wordprocessingShape" mc:Ignorable="w14 w15 w16se wp14">
+  <w:abstractNum w:abstractNumId="0" w15:restartNumberingAfterBreak="0">
     <w:nsid w:val="5AC6E883"/>
     <w:multiLevelType w:val="singleLevel"/>
     <w:tmpl w:val="5AC6E883"/>
-    <w:lvl w:ilvl="0" w:tentative="1">
+    <w:lvl w:ilvl="0">
       <w:start w:val="1"/>
       <w:numFmt w:val="decimal"/>
       <w:suff w:val="nothing"/>
@@ -813,11 +1282,11 @@
       <w:lvlJc w:val="left"/>
     </w:lvl>
   </w:abstractNum>
-  <w:abstractNum w:abstractNumId="1522985352">
+  <w:abstractNum w:abstractNumId="1" w15:restartNumberingAfterBreak="0">
     <w:nsid w:val="5AC6E988"/>
     <w:multiLevelType w:val="singleLevel"/>
     <w:tmpl w:val="5AC6E988"/>
-    <w:lvl w:ilvl="0" w:tentative="1">
+    <w:lvl w:ilvl="0">
       <w:start w:val="1"/>
       <w:numFmt w:val="decimal"/>
       <w:suff w:val="nothing"/>
@@ -826,300 +1295,420 @@
     </w:lvl>
   </w:abstractNum>
   <w:num w:numId="1">
-    <w:abstractNumId w:val="1522985091"/>
+    <w:abstractNumId w:val="0"/>
   </w:num>
   <w:num w:numId="2">
-    <w:abstractNumId w:val="1522985352"/>
+    <w:abstractNumId w:val="1"/>
   </w:num>
 </w:numbering>
 </file>
 
 <file path=word/styles.xml><?xml version="1.0" encoding="utf-8"?>
-<w:styles xmlns:mc="http://schemas.openxmlformats.org/markup-compatibility/2006" xmlns:o="urn:schemas-microsoft-com:office:office" xmlns:r="http://schemas.openxmlformats.org/officeDocument/2006/relationships" xmlns:m="http://schemas.openxmlformats.org/officeDocument/2006/math" xmlns:v="urn:schemas-microsoft-com:vml" xmlns:w="http://schemas.openxmlformats.org/wordprocessingml/2006/main" xmlns:w14="http://schemas.microsoft.com/office/word/2010/wordml" xmlns:w10="urn:schemas-microsoft-com:office:word" xmlns:sl="http://schemas.openxmlformats.org/schemaLibrary/2006/main" mc:Ignorable="w14">
+<w:styles xmlns:mc="http://schemas.openxmlformats.org/markup-compatibility/2006" xmlns:r="http://schemas.openxmlformats.org/officeDocument/2006/relationships" xmlns:w="http://schemas.openxmlformats.org/wordprocessingml/2006/main" xmlns:w14="http://schemas.microsoft.com/office/word/2010/wordml" xmlns:w15="http://schemas.microsoft.com/office/word/2012/wordml" xmlns:w16se="http://schemas.microsoft.com/office/word/2015/wordml/symex" mc:Ignorable="w14 w15 w16se">
   <w:docDefaults>
     <w:rPrDefault>
       <w:rPr>
-        <w:rFonts w:asciiTheme="minorHAnsi" w:hAnsiTheme="minorHAnsi" w:eastAsiaTheme="minorHAnsi" w:cstheme="minorBidi"/>
+        <w:rFonts w:asciiTheme="minorHAnsi" w:eastAsiaTheme="minorHAnsi" w:hAnsiTheme="minorHAnsi" w:cstheme="minorBidi"/>
+        <w:lang w:val="es-MX" w:eastAsia="es-MX" w:bidi="ar-SA"/>
       </w:rPr>
     </w:rPrDefault>
+    <w:pPrDefault>
+      <w:pPr>
+        <w:spacing w:after="160" w:line="259" w:lineRule="auto"/>
+      </w:pPr>
+    </w:pPrDefault>
   </w:docDefaults>
-  <w:latentStyles w:count="260" w:defQFormat="0" w:defUnhideWhenUsed="1" w:defSemiHidden="1" w:defUIPriority="99" w:defLockedState="0">
-    <w:lsdException w:qFormat="1" w:unhideWhenUsed="0" w:uiPriority="0" w:semiHidden="0" w:name="Normal"/>
-    <w:lsdException w:qFormat="1" w:unhideWhenUsed="0" w:uiPriority="9" w:semiHidden="0" w:name="heading 1"/>
-    <w:lsdException w:qFormat="1" w:uiPriority="9" w:name="heading 2"/>
-    <w:lsdException w:qFormat="1" w:uiPriority="9" w:name="heading 3"/>
-    <w:lsdException w:qFormat="1" w:uiPriority="9" w:name="heading 4"/>
-    <w:lsdException w:qFormat="1" w:uiPriority="9" w:name="heading 5"/>
-    <w:lsdException w:qFormat="1" w:uiPriority="9" w:name="heading 6"/>
-    <w:lsdException w:qFormat="1" w:uiPriority="9" w:name="heading 7"/>
-    <w:lsdException w:qFormat="1" w:uiPriority="9" w:name="heading 8"/>
-    <w:lsdException w:qFormat="1" w:uiPriority="9" w:name="heading 9"/>
-    <w:lsdException w:uiPriority="99" w:name="index 1"/>
-    <w:lsdException w:uiPriority="99" w:name="index 2"/>
-    <w:lsdException w:uiPriority="99" w:name="index 3"/>
-    <w:lsdException w:uiPriority="99" w:name="index 4"/>
-    <w:lsdException w:uiPriority="99" w:name="index 5"/>
-    <w:lsdException w:uiPriority="99" w:name="index 6"/>
-    <w:lsdException w:uiPriority="99" w:name="index 7"/>
-    <w:lsdException w:uiPriority="99" w:name="index 8"/>
-    <w:lsdException w:uiPriority="99" w:name="index 9"/>
-    <w:lsdException w:uiPriority="39" w:name="toc 1"/>
-    <w:lsdException w:uiPriority="39" w:name="toc 2"/>
-    <w:lsdException w:uiPriority="39" w:name="toc 3"/>
-    <w:lsdException w:uiPriority="39" w:name="toc 4"/>
-    <w:lsdException w:uiPriority="39" w:name="toc 5"/>
-    <w:lsdException w:uiPriority="39" w:name="toc 6"/>
-    <w:lsdException w:uiPriority="39" w:name="toc 7"/>
-    <w:lsdException w:uiPriority="39" w:name="toc 8"/>
-    <w:lsdException w:uiPriority="39" w:name="toc 9"/>
-    <w:lsdException w:uiPriority="99" w:name="Normal Indent"/>
-    <w:lsdException w:uiPriority="99" w:name="footnote text"/>
-    <w:lsdException w:uiPriority="99" w:name="annotation text"/>
-    <w:lsdException w:uiPriority="99" w:name="header"/>
-    <w:lsdException w:uiPriority="99" w:name="footer"/>
-    <w:lsdException w:uiPriority="99" w:name="index heading"/>
-    <w:lsdException w:qFormat="1" w:uiPriority="35" w:name="caption"/>
-    <w:lsdException w:uiPriority="99" w:name="table of figures"/>
-    <w:lsdException w:uiPriority="99" w:name="envelope address"/>
-    <w:lsdException w:uiPriority="99" w:name="envelope return"/>
-    <w:lsdException w:uiPriority="99" w:name="footnote reference"/>
-    <w:lsdException w:uiPriority="99" w:name="annotation reference"/>
-    <w:lsdException w:uiPriority="99" w:name="line number"/>
-    <w:lsdException w:uiPriority="99" w:name="page number"/>
-    <w:lsdException w:uiPriority="99" w:name="endnote reference"/>
-    <w:lsdException w:uiPriority="99" w:name="endnote text"/>
-    <w:lsdException w:uiPriority="99" w:name="table of authorities"/>
-    <w:lsdException w:uiPriority="99" w:name="macro"/>
-    <w:lsdException w:uiPriority="99" w:name="toa heading"/>
-    <w:lsdException w:uiPriority="99" w:name="List"/>
-    <w:lsdException w:uiPriority="99" w:name="List Bullet"/>
-    <w:lsdException w:uiPriority="99" w:name="List Number"/>
-    <w:lsdException w:uiPriority="99" w:name="List 2"/>
-    <w:lsdException w:uiPriority="99" w:name="List 3"/>
-    <w:lsdException w:uiPriority="99" w:name="List 4"/>
-    <w:lsdException w:uiPriority="99" w:name="List 5"/>
-    <w:lsdException w:uiPriority="99" w:name="List Bullet 2"/>
-    <w:lsdException w:uiPriority="99" w:name="List Bullet 3"/>
-    <w:lsdException w:uiPriority="99" w:name="List Bullet 4"/>
-    <w:lsdException w:uiPriority="99" w:name="List Bullet 5"/>
-    <w:lsdException w:uiPriority="99" w:name="List Number 2"/>
-    <w:lsdException w:uiPriority="99" w:name="List Number 3"/>
-    <w:lsdException w:uiPriority="99" w:name="List Number 4"/>
-    <w:lsdException w:uiPriority="99" w:name="List Number 5"/>
-    <w:lsdException w:qFormat="1" w:unhideWhenUsed="0" w:uiPriority="10" w:semiHidden="0" w:name="Title"/>
-    <w:lsdException w:uiPriority="99" w:name="Closing"/>
-    <w:lsdException w:uiPriority="99" w:name="Signature"/>
-    <w:lsdException w:qFormat="1" w:uiPriority="1" w:semiHidden="0" w:name="Default Paragraph Font"/>
-    <w:lsdException w:uiPriority="99" w:name="Body Text"/>
-    <w:lsdException w:uiPriority="99" w:name="Body Text Indent"/>
-    <w:lsdException w:uiPriority="99" w:name="List Continue"/>
-    <w:lsdException w:uiPriority="99" w:name="List Continue 2"/>
-    <w:lsdException w:uiPriority="99" w:name="List Continue 3"/>
-    <w:lsdException w:uiPriority="99" w:name="List Continue 4"/>
-    <w:lsdException w:uiPriority="99" w:name="List Continue 5"/>
-    <w:lsdException w:uiPriority="99" w:name="Message Header"/>
-    <w:lsdException w:qFormat="1" w:unhideWhenUsed="0" w:uiPriority="11" w:semiHidden="0" w:name="Subtitle"/>
-    <w:lsdException w:uiPriority="99" w:name="Salutation"/>
-    <w:lsdException w:uiPriority="99" w:name="Date"/>
-    <w:lsdException w:uiPriority="99" w:name="Body Text First Indent"/>
-    <w:lsdException w:uiPriority="99" w:name="Body Text First Indent 2"/>
-    <w:lsdException w:uiPriority="99" w:name="Note Heading"/>
-    <w:lsdException w:uiPriority="99" w:name="Body Text 2"/>
-    <w:lsdException w:uiPriority="99" w:name="Body Text 3"/>
-    <w:lsdException w:uiPriority="99" w:name="Body Text Indent 2"/>
-    <w:lsdException w:uiPriority="99" w:name="Body Text Indent 3"/>
-    <w:lsdException w:uiPriority="99" w:name="Block Text"/>
-    <w:lsdException w:uiPriority="99" w:name="Hyperlink"/>
-    <w:lsdException w:uiPriority="99" w:name="FollowedHyperlink"/>
-    <w:lsdException w:qFormat="1" w:unhideWhenUsed="0" w:uiPriority="22" w:semiHidden="0" w:name="Strong"/>
-    <w:lsdException w:qFormat="1" w:unhideWhenUsed="0" w:uiPriority="20" w:semiHidden="0" w:name="Emphasis"/>
-    <w:lsdException w:uiPriority="99" w:name="Document Map"/>
-    <w:lsdException w:uiPriority="99" w:name="Plain Text"/>
-    <w:lsdException w:uiPriority="99" w:name="E-mail Signature"/>
-    <w:lsdException w:uiPriority="99" w:semiHidden="0" w:name="Normal (Web)"/>
-    <w:lsdException w:uiPriority="99" w:name="HTML Acronym"/>
-    <w:lsdException w:uiPriority="99" w:name="HTML Address"/>
-    <w:lsdException w:uiPriority="99" w:name="HTML Cite"/>
-    <w:lsdException w:uiPriority="99" w:name="HTML Code"/>
-    <w:lsdException w:uiPriority="99" w:name="HTML Definition"/>
-    <w:lsdException w:uiPriority="99" w:name="HTML Keyboard"/>
-    <w:lsdException w:uiPriority="99" w:name="HTML Preformatted"/>
-    <w:lsdException w:uiPriority="99" w:name="HTML Sample"/>
-    <w:lsdException w:uiPriority="99" w:name="HTML Typewriter"/>
-    <w:lsdException w:uiPriority="99" w:name="HTML Variable"/>
-    <w:lsdException w:uiPriority="99" w:semiHidden="0" w:name="Normal Table"/>
-    <w:lsdException w:uiPriority="99" w:name="annotation subject"/>
-    <w:lsdException w:uiPriority="99" w:name="Table Simple 1"/>
-    <w:lsdException w:uiPriority="99" w:name="Table Simple 2"/>
-    <w:lsdException w:uiPriority="99" w:name="Table Simple 3"/>
-    <w:lsdException w:uiPriority="99" w:name="Table Classic 1"/>
-    <w:lsdException w:uiPriority="99" w:name="Table Classic 2"/>
-    <w:lsdException w:uiPriority="99" w:name="Table Classic 3"/>
-    <w:lsdException w:uiPriority="99" w:name="Table Classic 4"/>
-    <w:lsdException w:uiPriority="99" w:name="Table Colorful 1"/>
-    <w:lsdException w:uiPriority="99" w:name="Table Colorful 2"/>
-    <w:lsdException w:uiPriority="99" w:name="Table Colorful 3"/>
-    <w:lsdException w:uiPriority="99" w:name="Table Columns 1"/>
-    <w:lsdException w:uiPriority="99" w:name="Table Columns 2"/>
-    <w:lsdException w:uiPriority="99" w:name="Table Columns 3"/>
-    <w:lsdException w:uiPriority="99" w:name="Table Columns 4"/>
-    <w:lsdException w:uiPriority="99" w:name="Table Columns 5"/>
-    <w:lsdException w:uiPriority="99" w:name="Table Grid 1"/>
-    <w:lsdException w:uiPriority="99" w:name="Table Grid 2"/>
-    <w:lsdException w:uiPriority="99" w:name="Table Grid 3"/>
-    <w:lsdException w:uiPriority="99" w:name="Table Grid 4"/>
-    <w:lsdException w:uiPriority="99" w:name="Table Grid 5"/>
-    <w:lsdException w:uiPriority="99" w:name="Table Grid 6"/>
-    <w:lsdException w:uiPriority="99" w:name="Table Grid 7"/>
-    <w:lsdException w:uiPriority="99" w:name="Table Grid 8"/>
-    <w:lsdException w:uiPriority="99" w:name="Table List 1"/>
-    <w:lsdException w:uiPriority="99" w:name="Table List 2"/>
-    <w:lsdException w:uiPriority="99" w:name="Table List 3"/>
-    <w:lsdException w:uiPriority="99" w:name="Table List 4"/>
-    <w:lsdException w:uiPriority="99" w:name="Table List 5"/>
-    <w:lsdException w:uiPriority="99" w:name="Table List 6"/>
-    <w:lsdException w:uiPriority="99" w:name="Table List 7"/>
-    <w:lsdException w:uiPriority="99" w:name="Table List 8"/>
-    <w:lsdException w:uiPriority="99" w:name="Table 3D effects 1"/>
-    <w:lsdException w:uiPriority="99" w:name="Table 3D effects 2"/>
-    <w:lsdException w:uiPriority="99" w:name="Table 3D effects 3"/>
-    <w:lsdException w:uiPriority="99" w:name="Table Contemporary"/>
-    <w:lsdException w:uiPriority="99" w:name="Table Elegant"/>
-    <w:lsdException w:uiPriority="99" w:name="Table Professional"/>
-    <w:lsdException w:uiPriority="99" w:name="Table Subtle 1"/>
-    <w:lsdException w:uiPriority="99" w:name="Table Subtle 2"/>
-    <w:lsdException w:uiPriority="99" w:name="Table Web 1"/>
-    <w:lsdException w:uiPriority="99" w:name="Table Web 2"/>
-    <w:lsdException w:uiPriority="99" w:name="Table Web 3"/>
-    <w:lsdException w:uiPriority="99" w:name="Balloon Text"/>
-    <w:lsdException w:unhideWhenUsed="0" w:uiPriority="39" w:semiHidden="0" w:name="Table Grid"/>
-    <w:lsdException w:uiPriority="99" w:name="Table Theme"/>
-    <w:lsdException w:unhideWhenUsed="0" w:uiPriority="60" w:semiHidden="0" w:name="Light Shading"/>
-    <w:lsdException w:unhideWhenUsed="0" w:uiPriority="61" w:semiHidden="0" w:name="Light List"/>
-    <w:lsdException w:unhideWhenUsed="0" w:uiPriority="62" w:semiHidden="0" w:name="Light Grid"/>
-    <w:lsdException w:unhideWhenUsed="0" w:uiPriority="63" w:semiHidden="0" w:name="Medium Shading 1"/>
-    <w:lsdException w:unhideWhenUsed="0" w:uiPriority="64" w:semiHidden="0" w:name="Medium Shading 2"/>
-    <w:lsdException w:unhideWhenUsed="0" w:uiPriority="65" w:semiHidden="0" w:name="Medium List 1"/>
-    <w:lsdException w:unhideWhenUsed="0" w:uiPriority="66" w:semiHidden="0" w:name="Medium List 2"/>
-    <w:lsdException w:unhideWhenUsed="0" w:uiPriority="67" w:semiHidden="0" w:name="Medium Grid 1"/>
-    <w:lsdException w:unhideWhenUsed="0" w:uiPriority="68" w:semiHidden="0" w:name="Medium Grid 2"/>
-    <w:lsdException w:unhideWhenUsed="0" w:uiPriority="69" w:semiHidden="0" w:name="Medium Grid 3"/>
-    <w:lsdException w:unhideWhenUsed="0" w:uiPriority="70" w:semiHidden="0" w:name="Dark List"/>
-    <w:lsdException w:unhideWhenUsed="0" w:uiPriority="71" w:semiHidden="0" w:name="Colorful Shading"/>
-    <w:lsdException w:unhideWhenUsed="0" w:uiPriority="72" w:semiHidden="0" w:name="Colorful List"/>
-    <w:lsdException w:unhideWhenUsed="0" w:uiPriority="73" w:semiHidden="0" w:name="Colorful Grid"/>
-    <w:lsdException w:unhideWhenUsed="0" w:uiPriority="60" w:semiHidden="0" w:name="Light Shading Accent 1"/>
-    <w:lsdException w:unhideWhenUsed="0" w:uiPriority="61" w:semiHidden="0" w:name="Light List Accent 1"/>
-    <w:lsdException w:unhideWhenUsed="0" w:uiPriority="62" w:semiHidden="0" w:name="Light Grid Accent 1"/>
-    <w:lsdException w:unhideWhenUsed="0" w:uiPriority="63" w:semiHidden="0" w:name="Medium Shading 1 Accent 1"/>
-    <w:lsdException w:unhideWhenUsed="0" w:uiPriority="64" w:semiHidden="0" w:name="Medium Shading 2 Accent 1"/>
-    <w:lsdException w:unhideWhenUsed="0" w:uiPriority="65" w:semiHidden="0" w:name="Medium List 1 Accent 1"/>
-    <w:lsdException w:unhideWhenUsed="0" w:uiPriority="66" w:semiHidden="0" w:name="Medium List 2 Accent 1"/>
-    <w:lsdException w:unhideWhenUsed="0" w:uiPriority="67" w:semiHidden="0" w:name="Medium Grid 1 Accent 1"/>
-    <w:lsdException w:unhideWhenUsed="0" w:uiPriority="68" w:semiHidden="0" w:name="Medium Grid 2 Accent 1"/>
-    <w:lsdException w:unhideWhenUsed="0" w:uiPriority="69" w:semiHidden="0" w:name="Medium Grid 3 Accent 1"/>
-    <w:lsdException w:unhideWhenUsed="0" w:uiPriority="70" w:semiHidden="0" w:name="Dark List Accent 1"/>
-    <w:lsdException w:unhideWhenUsed="0" w:uiPriority="71" w:semiHidden="0" w:name="Colorful Shading Accent 1"/>
-    <w:lsdException w:unhideWhenUsed="0" w:uiPriority="72" w:semiHidden="0" w:name="Colorful List Accent 1"/>
-    <w:lsdException w:unhideWhenUsed="0" w:uiPriority="73" w:semiHidden="0" w:name="Colorful Grid Accent 1"/>
-    <w:lsdException w:unhideWhenUsed="0" w:uiPriority="60" w:semiHidden="0" w:name="Light Shading Accent 2"/>
-    <w:lsdException w:unhideWhenUsed="0" w:uiPriority="61" w:semiHidden="0" w:name="Light List Accent 2"/>
-    <w:lsdException w:unhideWhenUsed="0" w:uiPriority="62" w:semiHidden="0" w:name="Light Grid Accent 2"/>
-    <w:lsdException w:unhideWhenUsed="0" w:uiPriority="63" w:semiHidden="0" w:name="Medium Shading 1 Accent 2"/>
-    <w:lsdException w:unhideWhenUsed="0" w:uiPriority="64" w:semiHidden="0" w:name="Medium Shading 2 Accent 2"/>
-    <w:lsdException w:unhideWhenUsed="0" w:uiPriority="65" w:semiHidden="0" w:name="Medium List 1 Accent 2"/>
-    <w:lsdException w:unhideWhenUsed="0" w:uiPriority="66" w:semiHidden="0" w:name="Medium List 2 Accent 2"/>
-    <w:lsdException w:unhideWhenUsed="0" w:uiPriority="67" w:semiHidden="0" w:name="Medium Grid 1 Accent 2"/>
-    <w:lsdException w:unhideWhenUsed="0" w:uiPriority="68" w:semiHidden="0" w:name="Medium Grid 2 Accent 2"/>
-    <w:lsdException w:unhideWhenUsed="0" w:uiPriority="69" w:semiHidden="0" w:name="Medium Grid 3 Accent 2"/>
-    <w:lsdException w:unhideWhenUsed="0" w:uiPriority="70" w:semiHidden="0" w:name="Dark List Accent 2"/>
-    <w:lsdException w:unhideWhenUsed="0" w:uiPriority="71" w:semiHidden="0" w:name="Colorful Shading Accent 2"/>
-    <w:lsdException w:unhideWhenUsed="0" w:uiPriority="72" w:semiHidden="0" w:name="Colorful List Accent 2"/>
-    <w:lsdException w:unhideWhenUsed="0" w:uiPriority="73" w:semiHidden="0" w:name="Colorful Grid Accent 2"/>
-    <w:lsdException w:unhideWhenUsed="0" w:uiPriority="60" w:semiHidden="0" w:name="Light Shading Accent 3"/>
-    <w:lsdException w:unhideWhenUsed="0" w:uiPriority="61" w:semiHidden="0" w:name="Light List Accent 3"/>
-    <w:lsdException w:unhideWhenUsed="0" w:uiPriority="62" w:semiHidden="0" w:name="Light Grid Accent 3"/>
-    <w:lsdException w:unhideWhenUsed="0" w:uiPriority="63" w:semiHidden="0" w:name="Medium Shading 1 Accent 3"/>
-    <w:lsdException w:unhideWhenUsed="0" w:uiPriority="64" w:semiHidden="0" w:name="Medium Shading 2 Accent 3"/>
-    <w:lsdException w:unhideWhenUsed="0" w:uiPriority="65" w:semiHidden="0" w:name="Medium List 1 Accent 3"/>
-    <w:lsdException w:unhideWhenUsed="0" w:uiPriority="66" w:semiHidden="0" w:name="Medium List 2 Accent 3"/>
-    <w:lsdException w:unhideWhenUsed="0" w:uiPriority="67" w:semiHidden="0" w:name="Medium Grid 1 Accent 3"/>
-    <w:lsdException w:unhideWhenUsed="0" w:uiPriority="68" w:semiHidden="0" w:name="Medium Grid 2 Accent 3"/>
-    <w:lsdException w:unhideWhenUsed="0" w:uiPriority="69" w:semiHidden="0" w:name="Medium Grid 3 Accent 3"/>
-    <w:lsdException w:unhideWhenUsed="0" w:uiPriority="70" w:semiHidden="0" w:name="Dark List Accent 3"/>
-    <w:lsdException w:unhideWhenUsed="0" w:uiPriority="71" w:semiHidden="0" w:name="Colorful Shading Accent 3"/>
-    <w:lsdException w:unhideWhenUsed="0" w:uiPriority="72" w:semiHidden="0" w:name="Colorful List Accent 3"/>
-    <w:lsdException w:unhideWhenUsed="0" w:uiPriority="73" w:semiHidden="0" w:name="Colorful Grid Accent 3"/>
-    <w:lsdException w:unhideWhenUsed="0" w:uiPriority="60" w:semiHidden="0" w:name="Light Shading Accent 4"/>
-    <w:lsdException w:unhideWhenUsed="0" w:uiPriority="61" w:semiHidden="0" w:name="Light List Accent 4"/>
-    <w:lsdException w:unhideWhenUsed="0" w:uiPriority="62" w:semiHidden="0" w:name="Light Grid Accent 4"/>
-    <w:lsdException w:unhideWhenUsed="0" w:uiPriority="63" w:semiHidden="0" w:name="Medium Shading 1 Accent 4"/>
-    <w:lsdException w:unhideWhenUsed="0" w:uiPriority="64" w:semiHidden="0" w:name="Medium Shading 2 Accent 4"/>
-    <w:lsdException w:unhideWhenUsed="0" w:uiPriority="65" w:semiHidden="0" w:name="Medium List 1 Accent 4"/>
-    <w:lsdException w:unhideWhenUsed="0" w:uiPriority="66" w:semiHidden="0" w:name="Medium List 2 Accent 4"/>
-    <w:lsdException w:unhideWhenUsed="0" w:uiPriority="67" w:semiHidden="0" w:name="Medium Grid 1 Accent 4"/>
-    <w:lsdException w:unhideWhenUsed="0" w:uiPriority="68" w:semiHidden="0" w:name="Medium Grid 2 Accent 4"/>
-    <w:lsdException w:unhideWhenUsed="0" w:uiPriority="69" w:semiHidden="0" w:name="Medium Grid 3 Accent 4"/>
-    <w:lsdException w:unhideWhenUsed="0" w:uiPriority="70" w:semiHidden="0" w:name="Dark List Accent 4"/>
-    <w:lsdException w:unhideWhenUsed="0" w:uiPriority="71" w:semiHidden="0" w:name="Colorful Shading Accent 4"/>
-    <w:lsdException w:unhideWhenUsed="0" w:uiPriority="72" w:semiHidden="0" w:name="Colorful List Accent 4"/>
-    <w:lsdException w:unhideWhenUsed="0" w:uiPriority="73" w:semiHidden="0" w:name="Colorful Grid Accent 4"/>
-    <w:lsdException w:unhideWhenUsed="0" w:uiPriority="60" w:semiHidden="0" w:name="Light Shading Accent 5"/>
-    <w:lsdException w:unhideWhenUsed="0" w:uiPriority="61" w:semiHidden="0" w:name="Light List Accent 5"/>
-    <w:lsdException w:unhideWhenUsed="0" w:uiPriority="62" w:semiHidden="0" w:name="Light Grid Accent 5"/>
-    <w:lsdException w:unhideWhenUsed="0" w:uiPriority="63" w:semiHidden="0" w:name="Medium Shading 1 Accent 5"/>
-    <w:lsdException w:unhideWhenUsed="0" w:uiPriority="64" w:semiHidden="0" w:name="Medium Shading 2 Accent 5"/>
-    <w:lsdException w:unhideWhenUsed="0" w:uiPriority="65" w:semiHidden="0" w:name="Medium List 1 Accent 5"/>
-    <w:lsdException w:unhideWhenUsed="0" w:uiPriority="66" w:semiHidden="0" w:name="Medium List 2 Accent 5"/>
-    <w:lsdException w:unhideWhenUsed="0" w:uiPriority="67" w:semiHidden="0" w:name="Medium Grid 1 Accent 5"/>
-    <w:lsdException w:unhideWhenUsed="0" w:uiPriority="68" w:semiHidden="0" w:name="Medium Grid 2 Accent 5"/>
-    <w:lsdException w:unhideWhenUsed="0" w:uiPriority="69" w:semiHidden="0" w:name="Medium Grid 3 Accent 5"/>
-    <w:lsdException w:unhideWhenUsed="0" w:uiPriority="70" w:semiHidden="0" w:name="Dark List Accent 5"/>
-    <w:lsdException w:unhideWhenUsed="0" w:uiPriority="71" w:semiHidden="0" w:name="Colorful Shading Accent 5"/>
-    <w:lsdException w:unhideWhenUsed="0" w:uiPriority="72" w:semiHidden="0" w:name="Colorful List Accent 5"/>
-    <w:lsdException w:unhideWhenUsed="0" w:uiPriority="73" w:semiHidden="0" w:name="Colorful Grid Accent 5"/>
-    <w:lsdException w:unhideWhenUsed="0" w:uiPriority="60" w:semiHidden="0" w:name="Light Shading Accent 6"/>
-    <w:lsdException w:unhideWhenUsed="0" w:uiPriority="61" w:semiHidden="0" w:name="Light List Accent 6"/>
-    <w:lsdException w:unhideWhenUsed="0" w:uiPriority="62" w:semiHidden="0" w:name="Light Grid Accent 6"/>
-    <w:lsdException w:unhideWhenUsed="0" w:uiPriority="63" w:semiHidden="0" w:name="Medium Shading 1 Accent 6"/>
-    <w:lsdException w:unhideWhenUsed="0" w:uiPriority="64" w:semiHidden="0" w:name="Medium Shading 2 Accent 6"/>
-    <w:lsdException w:unhideWhenUsed="0" w:uiPriority="65" w:semiHidden="0" w:name="Medium List 1 Accent 6"/>
-    <w:lsdException w:unhideWhenUsed="0" w:uiPriority="66" w:semiHidden="0" w:name="Medium List 2 Accent 6"/>
-    <w:lsdException w:unhideWhenUsed="0" w:uiPriority="67" w:semiHidden="0" w:name="Medium Grid 1 Accent 6"/>
-    <w:lsdException w:unhideWhenUsed="0" w:uiPriority="68" w:semiHidden="0" w:name="Medium Grid 2 Accent 6"/>
-    <w:lsdException w:unhideWhenUsed="0" w:uiPriority="69" w:semiHidden="0" w:name="Medium Grid 3 Accent 6"/>
-    <w:lsdException w:unhideWhenUsed="0" w:uiPriority="70" w:semiHidden="0" w:name="Dark List Accent 6"/>
-    <w:lsdException w:unhideWhenUsed="0" w:uiPriority="71" w:semiHidden="0" w:name="Colorful Shading Accent 6"/>
-    <w:lsdException w:unhideWhenUsed="0" w:uiPriority="72" w:semiHidden="0" w:name="Colorful List Accent 6"/>
-    <w:lsdException w:unhideWhenUsed="0" w:uiPriority="73" w:semiHidden="0" w:name="Colorful Grid Accent 6"/>
+  <w:latentStyles w:defLockedState="0" w:defUIPriority="99" w:defSemiHidden="0" w:defUnhideWhenUsed="0" w:defQFormat="0" w:count="371">
+    <w:lsdException w:name="Normal" w:uiPriority="0" w:qFormat="1"/>
+    <w:lsdException w:name="heading 1" w:uiPriority="9" w:qFormat="1"/>
+    <w:lsdException w:name="heading 2" w:semiHidden="1" w:uiPriority="9" w:unhideWhenUsed="1" w:qFormat="1"/>
+    <w:lsdException w:name="heading 3" w:semiHidden="1" w:uiPriority="9" w:unhideWhenUsed="1" w:qFormat="1"/>
+    <w:lsdException w:name="heading 4" w:semiHidden="1" w:uiPriority="9" w:unhideWhenUsed="1" w:qFormat="1"/>
+    <w:lsdException w:name="heading 5" w:semiHidden="1" w:uiPriority="9" w:unhideWhenUsed="1" w:qFormat="1"/>
+    <w:lsdException w:name="heading 6" w:semiHidden="1" w:uiPriority="9" w:unhideWhenUsed="1" w:qFormat="1"/>
+    <w:lsdException w:name="heading 7" w:semiHidden="1" w:uiPriority="9" w:unhideWhenUsed="1" w:qFormat="1"/>
+    <w:lsdException w:name="heading 8" w:semiHidden="1" w:uiPriority="9" w:unhideWhenUsed="1" w:qFormat="1"/>
+    <w:lsdException w:name="heading 9" w:semiHidden="1" w:uiPriority="9" w:unhideWhenUsed="1" w:qFormat="1"/>
+    <w:lsdException w:name="index 1" w:semiHidden="1" w:unhideWhenUsed="1"/>
+    <w:lsdException w:name="index 2" w:semiHidden="1" w:unhideWhenUsed="1"/>
+    <w:lsdException w:name="index 3" w:semiHidden="1" w:unhideWhenUsed="1"/>
+    <w:lsdException w:name="index 4" w:semiHidden="1" w:unhideWhenUsed="1"/>
+    <w:lsdException w:name="index 5" w:semiHidden="1" w:unhideWhenUsed="1"/>
+    <w:lsdException w:name="index 6" w:semiHidden="1" w:unhideWhenUsed="1"/>
+    <w:lsdException w:name="index 7" w:semiHidden="1" w:unhideWhenUsed="1"/>
+    <w:lsdException w:name="index 8" w:semiHidden="1" w:unhideWhenUsed="1"/>
+    <w:lsdException w:name="index 9" w:semiHidden="1" w:unhideWhenUsed="1"/>
+    <w:lsdException w:name="toc 1" w:semiHidden="1" w:uiPriority="39" w:unhideWhenUsed="1"/>
+    <w:lsdException w:name="toc 2" w:semiHidden="1" w:uiPriority="39" w:unhideWhenUsed="1"/>
+    <w:lsdException w:name="toc 3" w:semiHidden="1" w:uiPriority="39" w:unhideWhenUsed="1"/>
+    <w:lsdException w:name="toc 4" w:semiHidden="1" w:uiPriority="39" w:unhideWhenUsed="1"/>
+    <w:lsdException w:name="toc 5" w:semiHidden="1" w:uiPriority="39" w:unhideWhenUsed="1"/>
+    <w:lsdException w:name="toc 6" w:semiHidden="1" w:uiPriority="39" w:unhideWhenUsed="1"/>
+    <w:lsdException w:name="toc 7" w:semiHidden="1" w:uiPriority="39" w:unhideWhenUsed="1"/>
+    <w:lsdException w:name="toc 8" w:semiHidden="1" w:uiPriority="39" w:unhideWhenUsed="1"/>
+    <w:lsdException w:name="toc 9" w:semiHidden="1" w:uiPriority="39" w:unhideWhenUsed="1"/>
+    <w:lsdException w:name="Normal Indent" w:semiHidden="1" w:unhideWhenUsed="1"/>
+    <w:lsdException w:name="footnote text" w:semiHidden="1" w:unhideWhenUsed="1"/>
+    <w:lsdException w:name="annotation text" w:semiHidden="1" w:unhideWhenUsed="1"/>
+    <w:lsdException w:name="header" w:semiHidden="1" w:unhideWhenUsed="1"/>
+    <w:lsdException w:name="footer" w:semiHidden="1" w:unhideWhenUsed="1"/>
+    <w:lsdException w:name="index heading" w:semiHidden="1" w:unhideWhenUsed="1"/>
+    <w:lsdException w:name="caption" w:semiHidden="1" w:uiPriority="35" w:unhideWhenUsed="1" w:qFormat="1"/>
+    <w:lsdException w:name="table of figures" w:semiHidden="1" w:unhideWhenUsed="1"/>
+    <w:lsdException w:name="envelope address" w:semiHidden="1" w:unhideWhenUsed="1"/>
+    <w:lsdException w:name="envelope return" w:semiHidden="1" w:unhideWhenUsed="1"/>
+    <w:lsdException w:name="footnote reference" w:semiHidden="1" w:unhideWhenUsed="1"/>
+    <w:lsdException w:name="annotation reference" w:semiHidden="1" w:unhideWhenUsed="1"/>
+    <w:lsdException w:name="line number" w:semiHidden="1" w:unhideWhenUsed="1"/>
+    <w:lsdException w:name="page number" w:semiHidden="1" w:unhideWhenUsed="1"/>
+    <w:lsdException w:name="endnote reference" w:semiHidden="1" w:unhideWhenUsed="1"/>
+    <w:lsdException w:name="endnote text" w:semiHidden="1" w:unhideWhenUsed="1"/>
+    <w:lsdException w:name="table of authorities" w:semiHidden="1" w:unhideWhenUsed="1"/>
+    <w:lsdException w:name="macro" w:semiHidden="1" w:unhideWhenUsed="1"/>
+    <w:lsdException w:name="toa heading" w:semiHidden="1" w:unhideWhenUsed="1"/>
+    <w:lsdException w:name="List" w:semiHidden="1" w:unhideWhenUsed="1"/>
+    <w:lsdException w:name="List Bullet" w:semiHidden="1" w:unhideWhenUsed="1"/>
+    <w:lsdException w:name="List Number" w:semiHidden="1" w:unhideWhenUsed="1"/>
+    <w:lsdException w:name="List 2" w:semiHidden="1" w:unhideWhenUsed="1"/>
+    <w:lsdException w:name="List 3" w:semiHidden="1" w:unhideWhenUsed="1"/>
+    <w:lsdException w:name="List 4" w:semiHidden="1" w:unhideWhenUsed="1"/>
+    <w:lsdException w:name="List 5" w:semiHidden="1" w:unhideWhenUsed="1"/>
+    <w:lsdException w:name="List Bullet 2" w:semiHidden="1" w:unhideWhenUsed="1"/>
+    <w:lsdException w:name="List Bullet 3" w:semiHidden="1" w:unhideWhenUsed="1"/>
+    <w:lsdException w:name="List Bullet 4" w:semiHidden="1" w:unhideWhenUsed="1"/>
+    <w:lsdException w:name="List Bullet 5" w:semiHidden="1" w:unhideWhenUsed="1"/>
+    <w:lsdException w:name="List Number 2" w:semiHidden="1" w:unhideWhenUsed="1"/>
+    <w:lsdException w:name="List Number 3" w:semiHidden="1" w:unhideWhenUsed="1"/>
+    <w:lsdException w:name="List Number 4" w:semiHidden="1" w:unhideWhenUsed="1"/>
+    <w:lsdException w:name="List Number 5" w:semiHidden="1" w:unhideWhenUsed="1"/>
+    <w:lsdException w:name="Title" w:uiPriority="10" w:qFormat="1"/>
+    <w:lsdException w:name="Closing" w:semiHidden="1" w:unhideWhenUsed="1"/>
+    <w:lsdException w:name="Signature" w:semiHidden="1" w:unhideWhenUsed="1"/>
+    <w:lsdException w:name="Default Paragraph Font" w:uiPriority="1" w:unhideWhenUsed="1" w:qFormat="1"/>
+    <w:lsdException w:name="Body Text" w:semiHidden="1" w:unhideWhenUsed="1"/>
+    <w:lsdException w:name="Body Text Indent" w:semiHidden="1" w:unhideWhenUsed="1"/>
+    <w:lsdException w:name="List Continue" w:semiHidden="1" w:unhideWhenUsed="1"/>
+    <w:lsdException w:name="List Continue 2" w:semiHidden="1" w:unhideWhenUsed="1"/>
+    <w:lsdException w:name="List Continue 3" w:semiHidden="1" w:unhideWhenUsed="1"/>
+    <w:lsdException w:name="List Continue 4" w:semiHidden="1" w:unhideWhenUsed="1"/>
+    <w:lsdException w:name="List Continue 5" w:semiHidden="1" w:unhideWhenUsed="1"/>
+    <w:lsdException w:name="Message Header" w:semiHidden="1" w:unhideWhenUsed="1"/>
+    <w:lsdException w:name="Subtitle" w:uiPriority="11" w:qFormat="1"/>
+    <w:lsdException w:name="Salutation" w:semiHidden="1" w:unhideWhenUsed="1"/>
+    <w:lsdException w:name="Date" w:semiHidden="1" w:unhideWhenUsed="1"/>
+    <w:lsdException w:name="Body Text First Indent" w:semiHidden="1" w:unhideWhenUsed="1"/>
+    <w:lsdException w:name="Body Text First Indent 2" w:semiHidden="1" w:unhideWhenUsed="1"/>
+    <w:lsdException w:name="Note Heading" w:semiHidden="1" w:unhideWhenUsed="1"/>
+    <w:lsdException w:name="Body Text 2" w:semiHidden="1" w:unhideWhenUsed="1"/>
+    <w:lsdException w:name="Body Text 3" w:semiHidden="1" w:unhideWhenUsed="1"/>
+    <w:lsdException w:name="Body Text Indent 2" w:semiHidden="1" w:unhideWhenUsed="1"/>
+    <w:lsdException w:name="Body Text Indent 3" w:semiHidden="1" w:unhideWhenUsed="1"/>
+    <w:lsdException w:name="Block Text" w:semiHidden="1" w:unhideWhenUsed="1"/>
+    <w:lsdException w:name="Hyperlink" w:semiHidden="1" w:unhideWhenUsed="1"/>
+    <w:lsdException w:name="FollowedHyperlink" w:semiHidden="1" w:unhideWhenUsed="1"/>
+    <w:lsdException w:name="Strong" w:uiPriority="22" w:qFormat="1"/>
+    <w:lsdException w:name="Emphasis" w:uiPriority="20" w:qFormat="1"/>
+    <w:lsdException w:name="Document Map" w:semiHidden="1" w:unhideWhenUsed="1"/>
+    <w:lsdException w:name="Plain Text" w:semiHidden="1" w:unhideWhenUsed="1"/>
+    <w:lsdException w:name="E-mail Signature" w:semiHidden="1" w:unhideWhenUsed="1"/>
+    <w:lsdException w:name="HTML Top of Form" w:semiHidden="1" w:unhideWhenUsed="1"/>
+    <w:lsdException w:name="HTML Bottom of Form" w:semiHidden="1" w:unhideWhenUsed="1"/>
+    <w:lsdException w:name="Normal (Web)" w:unhideWhenUsed="1"/>
+    <w:lsdException w:name="HTML Acronym" w:semiHidden="1" w:unhideWhenUsed="1"/>
+    <w:lsdException w:name="HTML Address" w:semiHidden="1" w:unhideWhenUsed="1"/>
+    <w:lsdException w:name="HTML Cite" w:semiHidden="1" w:unhideWhenUsed="1"/>
+    <w:lsdException w:name="HTML Code" w:semiHidden="1" w:unhideWhenUsed="1"/>
+    <w:lsdException w:name="HTML Definition" w:semiHidden="1" w:unhideWhenUsed="1"/>
+    <w:lsdException w:name="HTML Keyboard" w:semiHidden="1" w:unhideWhenUsed="1"/>
+    <w:lsdException w:name="HTML Preformatted" w:semiHidden="1" w:unhideWhenUsed="1"/>
+    <w:lsdException w:name="HTML Sample" w:semiHidden="1" w:unhideWhenUsed="1"/>
+    <w:lsdException w:name="HTML Typewriter" w:semiHidden="1" w:unhideWhenUsed="1"/>
+    <w:lsdException w:name="HTML Variable" w:semiHidden="1" w:unhideWhenUsed="1"/>
+    <w:lsdException w:name="Normal Table" w:semiHidden="1" w:unhideWhenUsed="1"/>
+    <w:lsdException w:name="annotation subject" w:semiHidden="1" w:unhideWhenUsed="1"/>
+    <w:lsdException w:name="No List" w:semiHidden="1" w:unhideWhenUsed="1"/>
+    <w:lsdException w:name="Outline List 1" w:semiHidden="1" w:unhideWhenUsed="1"/>
+    <w:lsdException w:name="Outline List 2" w:semiHidden="1" w:unhideWhenUsed="1"/>
+    <w:lsdException w:name="Outline List 3" w:semiHidden="1" w:unhideWhenUsed="1"/>
+    <w:lsdException w:name="Table Simple 1" w:semiHidden="1" w:unhideWhenUsed="1"/>
+    <w:lsdException w:name="Table Simple 2" w:semiHidden="1" w:unhideWhenUsed="1"/>
+    <w:lsdException w:name="Table Simple 3" w:semiHidden="1" w:unhideWhenUsed="1"/>
+    <w:lsdException w:name="Table Classic 1" w:semiHidden="1" w:unhideWhenUsed="1"/>
+    <w:lsdException w:name="Table Classic 2" w:semiHidden="1" w:unhideWhenUsed="1"/>
+    <w:lsdException w:name="Table Classic 3" w:semiHidden="1" w:unhideWhenUsed="1"/>
+    <w:lsdException w:name="Table Classic 4" w:semiHidden="1" w:unhideWhenUsed="1"/>
+    <w:lsdException w:name="Table Colorful 1" w:semiHidden="1" w:unhideWhenUsed="1"/>
+    <w:lsdException w:name="Table Colorful 2" w:semiHidden="1" w:unhideWhenUsed="1"/>
+    <w:lsdException w:name="Table Colorful 3" w:semiHidden="1" w:unhideWhenUsed="1"/>
+    <w:lsdException w:name="Table Columns 1" w:semiHidden="1" w:unhideWhenUsed="1"/>
+    <w:lsdException w:name="Table Columns 2" w:semiHidden="1" w:unhideWhenUsed="1"/>
+    <w:lsdException w:name="Table Columns 3" w:semiHidden="1" w:unhideWhenUsed="1"/>
+    <w:lsdException w:name="Table Columns 4" w:semiHidden="1" w:unhideWhenUsed="1"/>
+    <w:lsdException w:name="Table Columns 5" w:semiHidden="1" w:unhideWhenUsed="1"/>
+    <w:lsdException w:name="Table Grid 1" w:semiHidden="1" w:unhideWhenUsed="1"/>
+    <w:lsdException w:name="Table Grid 2" w:semiHidden="1" w:unhideWhenUsed="1"/>
+    <w:lsdException w:name="Table Grid 3" w:semiHidden="1" w:unhideWhenUsed="1"/>
+    <w:lsdException w:name="Table Grid 4" w:semiHidden="1" w:unhideWhenUsed="1"/>
+    <w:lsdException w:name="Table Grid 5" w:semiHidden="1" w:unhideWhenUsed="1"/>
+    <w:lsdException w:name="Table Grid 6" w:semiHidden="1" w:unhideWhenUsed="1"/>
+    <w:lsdException w:name="Table Grid 7" w:semiHidden="1" w:unhideWhenUsed="1"/>
+    <w:lsdException w:name="Table Grid 8" w:semiHidden="1" w:unhideWhenUsed="1"/>
+    <w:lsdException w:name="Table List 1" w:semiHidden="1" w:unhideWhenUsed="1"/>
+    <w:lsdException w:name="Table List 2" w:semiHidden="1" w:unhideWhenUsed="1"/>
+    <w:lsdException w:name="Table List 3" w:semiHidden="1" w:unhideWhenUsed="1"/>
+    <w:lsdException w:name="Table List 4" w:semiHidden="1" w:unhideWhenUsed="1"/>
+    <w:lsdException w:name="Table List 5" w:semiHidden="1" w:unhideWhenUsed="1"/>
+    <w:lsdException w:name="Table List 6" w:semiHidden="1" w:unhideWhenUsed="1"/>
+    <w:lsdException w:name="Table List 7" w:semiHidden="1" w:unhideWhenUsed="1"/>
+    <w:lsdException w:name="Table List 8" w:semiHidden="1" w:unhideWhenUsed="1"/>
+    <w:lsdException w:name="Table 3D effects 1" w:semiHidden="1" w:unhideWhenUsed="1"/>
+    <w:lsdException w:name="Table 3D effects 2" w:semiHidden="1" w:unhideWhenUsed="1"/>
+    <w:lsdException w:name="Table 3D effects 3" w:semiHidden="1" w:unhideWhenUsed="1"/>
+    <w:lsdException w:name="Table Contemporary" w:semiHidden="1" w:unhideWhenUsed="1"/>
+    <w:lsdException w:name="Table Elegant" w:semiHidden="1" w:unhideWhenUsed="1"/>
+    <w:lsdException w:name="Table Professional" w:semiHidden="1" w:unhideWhenUsed="1"/>
+    <w:lsdException w:name="Table Subtle 1" w:semiHidden="1" w:unhideWhenUsed="1"/>
+    <w:lsdException w:name="Table Subtle 2" w:semiHidden="1" w:unhideWhenUsed="1"/>
+    <w:lsdException w:name="Table Web 1" w:semiHidden="1" w:unhideWhenUsed="1"/>
+    <w:lsdException w:name="Table Web 2" w:semiHidden="1" w:unhideWhenUsed="1"/>
+    <w:lsdException w:name="Table Web 3" w:semiHidden="1" w:unhideWhenUsed="1"/>
+    <w:lsdException w:name="Balloon Text" w:semiHidden="1" w:unhideWhenUsed="1"/>
+    <w:lsdException w:name="Table Grid" w:semiHidden="1" w:uiPriority="39" w:unhideWhenUsed="1"/>
+    <w:lsdException w:name="Table Theme" w:semiHidden="1" w:unhideWhenUsed="1"/>
+    <w:lsdException w:name="Placeholder Text" w:semiHidden="1"/>
+    <w:lsdException w:name="Light Shading" w:uiPriority="60"/>
+    <w:lsdException w:name="Light List" w:uiPriority="61"/>
+    <w:lsdException w:name="Light Grid" w:uiPriority="62"/>
+    <w:lsdException w:name="Medium Shading 1" w:uiPriority="63"/>
+    <w:lsdException w:name="Medium Shading 2" w:uiPriority="64"/>
+    <w:lsdException w:name="Medium List 1" w:uiPriority="65"/>
+    <w:lsdException w:name="Medium List 2" w:uiPriority="66"/>
+    <w:lsdException w:name="Medium Grid 1" w:uiPriority="67"/>
+    <w:lsdException w:name="Medium Grid 2" w:uiPriority="68"/>
+    <w:lsdException w:name="Medium Grid 3" w:uiPriority="69"/>
+    <w:lsdException w:name="Dark List" w:uiPriority="70"/>
+    <w:lsdException w:name="Colorful Shading" w:uiPriority="71"/>
+    <w:lsdException w:name="Colorful List" w:uiPriority="72"/>
+    <w:lsdException w:name="Colorful Grid" w:uiPriority="73"/>
+    <w:lsdException w:name="Light Shading Accent 1" w:uiPriority="60"/>
+    <w:lsdException w:name="Light List Accent 1" w:uiPriority="61"/>
+    <w:lsdException w:name="Light Grid Accent 1" w:uiPriority="62"/>
+    <w:lsdException w:name="Medium Shading 1 Accent 1" w:uiPriority="63"/>
+    <w:lsdException w:name="Medium Shading 2 Accent 1" w:uiPriority="64"/>
+    <w:lsdException w:name="Medium List 1 Accent 1" w:uiPriority="65"/>
+    <w:lsdException w:name="Revision" w:semiHidden="1"/>
+    <w:lsdException w:name="Medium List 2 Accent 1" w:uiPriority="66"/>
+    <w:lsdException w:name="Medium Grid 1 Accent 1" w:uiPriority="67"/>
+    <w:lsdException w:name="Medium Grid 2 Accent 1" w:uiPriority="68"/>
+    <w:lsdException w:name="Medium Grid 3 Accent 1" w:uiPriority="69"/>
+    <w:lsdException w:name="Dark List Accent 1" w:uiPriority="70"/>
+    <w:lsdException w:name="Colorful Shading Accent 1" w:uiPriority="71"/>
+    <w:lsdException w:name="Colorful List Accent 1" w:uiPriority="72"/>
+    <w:lsdException w:name="Colorful Grid Accent 1" w:uiPriority="73"/>
+    <w:lsdException w:name="Light Shading Accent 2" w:uiPriority="60"/>
+    <w:lsdException w:name="Light List Accent 2" w:uiPriority="61"/>
+    <w:lsdException w:name="Light Grid Accent 2" w:uiPriority="62"/>
+    <w:lsdException w:name="Medium Shading 1 Accent 2" w:uiPriority="63"/>
+    <w:lsdException w:name="Medium Shading 2 Accent 2" w:uiPriority="64"/>
+    <w:lsdException w:name="Medium List 1 Accent 2" w:uiPriority="65"/>
+    <w:lsdException w:name="Medium List 2 Accent 2" w:uiPriority="66"/>
+    <w:lsdException w:name="Medium Grid 1 Accent 2" w:uiPriority="67"/>
+    <w:lsdException w:name="Medium Grid 2 Accent 2" w:uiPriority="68"/>
+    <w:lsdException w:name="Medium Grid 3 Accent 2" w:uiPriority="69"/>
+    <w:lsdException w:name="Dark List Accent 2" w:uiPriority="70"/>
+    <w:lsdException w:name="Colorful Shading Accent 2" w:uiPriority="71"/>
+    <w:lsdException w:name="Colorful List Accent 2" w:uiPriority="72"/>
+    <w:lsdException w:name="Colorful Grid Accent 2" w:uiPriority="73"/>
+    <w:lsdException w:name="Light Shading Accent 3" w:uiPriority="60"/>
+    <w:lsdException w:name="Light List Accent 3" w:uiPriority="61"/>
+    <w:lsdException w:name="Light Grid Accent 3" w:uiPriority="62"/>
+    <w:lsdException w:name="Medium Shading 1 Accent 3" w:uiPriority="63"/>
+    <w:lsdException w:name="Medium Shading 2 Accent 3" w:uiPriority="64"/>
+    <w:lsdException w:name="Medium List 1 Accent 3" w:uiPriority="65"/>
+    <w:lsdException w:name="Medium List 2 Accent 3" w:uiPriority="66"/>
+    <w:lsdException w:name="Medium Grid 1 Accent 3" w:uiPriority="67"/>
+    <w:lsdException w:name="Medium Grid 2 Accent 3" w:uiPriority="68"/>
+    <w:lsdException w:name="Medium Grid 3 Accent 3" w:uiPriority="69"/>
+    <w:lsdException w:name="Dark List Accent 3" w:uiPriority="70"/>
+    <w:lsdException w:name="Colorful Shading Accent 3" w:uiPriority="71"/>
+    <w:lsdException w:name="Colorful List Accent 3" w:uiPriority="72"/>
+    <w:lsdException w:name="Colorful Grid Accent 3" w:uiPriority="73"/>
+    <w:lsdException w:name="Light Shading Accent 4" w:uiPriority="60"/>
+    <w:lsdException w:name="Light List Accent 4" w:uiPriority="61"/>
+    <w:lsdException w:name="Light Grid Accent 4" w:uiPriority="62"/>
+    <w:lsdException w:name="Medium Shading 1 Accent 4" w:uiPriority="63"/>
+    <w:lsdException w:name="Medium Shading 2 Accent 4" w:uiPriority="64"/>
+    <w:lsdException w:name="Medium List 1 Accent 4" w:uiPriority="65"/>
+    <w:lsdException w:name="Medium List 2 Accent 4" w:uiPriority="66"/>
+    <w:lsdException w:name="Medium Grid 1 Accent 4" w:uiPriority="67"/>
+    <w:lsdException w:name="Medium Grid 2 Accent 4" w:uiPriority="68"/>
+    <w:lsdException w:name="Medium Grid 3 Accent 4" w:uiPriority="69"/>
+    <w:lsdException w:name="Dark List Accent 4" w:uiPriority="70"/>
+    <w:lsdException w:name="Colorful Shading Accent 4" w:uiPriority="71"/>
+    <w:lsdException w:name="Colorful List Accent 4" w:uiPriority="72"/>
+    <w:lsdException w:name="Colorful Grid Accent 4" w:uiPriority="73"/>
+    <w:lsdException w:name="Light Shading Accent 5" w:uiPriority="60"/>
+    <w:lsdException w:name="Light List Accent 5" w:uiPriority="61"/>
+    <w:lsdException w:name="Light Grid Accent 5" w:uiPriority="62"/>
+    <w:lsdException w:name="Medium Shading 1 Accent 5" w:uiPriority="63"/>
+    <w:lsdException w:name="Medium Shading 2 Accent 5" w:uiPriority="64"/>
+    <w:lsdException w:name="Medium List 1 Accent 5" w:uiPriority="65"/>
+    <w:lsdException w:name="Medium List 2 Accent 5" w:uiPriority="66"/>
+    <w:lsdException w:name="Medium Grid 1 Accent 5" w:uiPriority="67"/>
+    <w:lsdException w:name="Medium Grid 2 Accent 5" w:uiPriority="68"/>
+    <w:lsdException w:name="Medium Grid 3 Accent 5" w:uiPriority="69"/>
+    <w:lsdException w:name="Dark List Accent 5" w:uiPriority="70"/>
+    <w:lsdException w:name="Colorful Shading Accent 5" w:uiPriority="71"/>
+    <w:lsdException w:name="Colorful List Accent 5" w:uiPriority="72"/>
+    <w:lsdException w:name="Colorful Grid Accent 5" w:uiPriority="73"/>
+    <w:lsdException w:name="Light Shading Accent 6" w:uiPriority="60"/>
+    <w:lsdException w:name="Light List Accent 6" w:uiPriority="61"/>
+    <w:lsdException w:name="Light Grid Accent 6" w:uiPriority="62"/>
+    <w:lsdException w:name="Medium Shading 1 Accent 6" w:uiPriority="63"/>
+    <w:lsdException w:name="Medium Shading 2 Accent 6" w:uiPriority="64"/>
+    <w:lsdException w:name="Medium List 1 Accent 6" w:uiPriority="65"/>
+    <w:lsdException w:name="Medium List 2 Accent 6" w:uiPriority="66"/>
+    <w:lsdException w:name="Medium Grid 1 Accent 6" w:uiPriority="67"/>
+    <w:lsdException w:name="Medium Grid 2 Accent 6" w:uiPriority="68"/>
+    <w:lsdException w:name="Medium Grid 3 Accent 6" w:uiPriority="69"/>
+    <w:lsdException w:name="Dark List Accent 6" w:uiPriority="70"/>
+    <w:lsdException w:name="Colorful Shading Accent 6" w:uiPriority="71"/>
+    <w:lsdException w:name="Colorful List Accent 6" w:uiPriority="72"/>
+    <w:lsdException w:name="Colorful Grid Accent 6" w:uiPriority="73"/>
+    <w:lsdException w:name="Subtle Emphasis" w:uiPriority="19" w:qFormat="1"/>
+    <w:lsdException w:name="Intense Emphasis" w:uiPriority="21" w:qFormat="1"/>
+    <w:lsdException w:name="Subtle Reference" w:uiPriority="31" w:qFormat="1"/>
+    <w:lsdException w:name="Intense Reference" w:uiPriority="32" w:qFormat="1"/>
+    <w:lsdException w:name="Book Title" w:uiPriority="33" w:qFormat="1"/>
+    <w:lsdException w:name="Bibliography" w:semiHidden="1" w:uiPriority="37" w:unhideWhenUsed="1"/>
+    <w:lsdException w:name="TOC Heading" w:semiHidden="1" w:uiPriority="39" w:unhideWhenUsed="1" w:qFormat="1"/>
+    <w:lsdException w:name="Plain Table 1" w:uiPriority="41"/>
+    <w:lsdException w:name="Plain Table 2" w:uiPriority="42"/>
+    <w:lsdException w:name="Plain Table 3" w:uiPriority="43"/>
+    <w:lsdException w:name="Plain Table 4" w:uiPriority="44"/>
+    <w:lsdException w:name="Plain Table 5" w:uiPriority="45"/>
+    <w:lsdException w:name="Grid Table Light" w:uiPriority="40"/>
+    <w:lsdException w:name="Grid Table 1 Light" w:uiPriority="46"/>
+    <w:lsdException w:name="Grid Table 2" w:uiPriority="47"/>
+    <w:lsdException w:name="Grid Table 3" w:uiPriority="48"/>
+    <w:lsdException w:name="Grid Table 4" w:uiPriority="49"/>
+    <w:lsdException w:name="Grid Table 5 Dark" w:uiPriority="50"/>
+    <w:lsdException w:name="Grid Table 6 Colorful" w:uiPriority="51"/>
+    <w:lsdException w:name="Grid Table 7 Colorful" w:uiPriority="52"/>
+    <w:lsdException w:name="Grid Table 1 Light Accent 1" w:uiPriority="46"/>
+    <w:lsdException w:name="Grid Table 2 Accent 1" w:uiPriority="47"/>
+    <w:lsdException w:name="Grid Table 3 Accent 1" w:uiPriority="48"/>
+    <w:lsdException w:name="Grid Table 4 Accent 1" w:uiPriority="49"/>
+    <w:lsdException w:name="Grid Table 5 Dark Accent 1" w:uiPriority="50"/>
+    <w:lsdException w:name="Grid Table 6 Colorful Accent 1" w:uiPriority="51"/>
+    <w:lsdException w:name="Grid Table 7 Colorful Accent 1" w:uiPriority="52"/>
+    <w:lsdException w:name="Grid Table 1 Light Accent 2" w:uiPriority="46"/>
+    <w:lsdException w:name="Grid Table 2 Accent 2" w:uiPriority="47"/>
+    <w:lsdException w:name="Grid Table 3 Accent 2" w:uiPriority="48"/>
+    <w:lsdException w:name="Grid Table 4 Accent 2" w:uiPriority="49"/>
+    <w:lsdException w:name="Grid Table 5 Dark Accent 2" w:uiPriority="50"/>
+    <w:lsdException w:name="Grid Table 6 Colorful Accent 2" w:uiPriority="51"/>
+    <w:lsdException w:name="Grid Table 7 Colorful Accent 2" w:uiPriority="52"/>
+    <w:lsdException w:name="Grid Table 1 Light Accent 3" w:uiPriority="46"/>
+    <w:lsdException w:name="Grid Table 2 Accent 3" w:uiPriority="47"/>
+    <w:lsdException w:name="Grid Table 3 Accent 3" w:uiPriority="48"/>
+    <w:lsdException w:name="Grid Table 4 Accent 3" w:uiPriority="49"/>
+    <w:lsdException w:name="Grid Table 5 Dark Accent 3" w:uiPriority="50"/>
+    <w:lsdException w:name="Grid Table 6 Colorful Accent 3" w:uiPriority="51"/>
+    <w:lsdException w:name="Grid Table 7 Colorful Accent 3" w:uiPriority="52"/>
+    <w:lsdException w:name="Grid Table 1 Light Accent 4" w:uiPriority="46"/>
+    <w:lsdException w:name="Grid Table 2 Accent 4" w:uiPriority="47"/>
+    <w:lsdException w:name="Grid Table 3 Accent 4" w:uiPriority="48"/>
+    <w:lsdException w:name="Grid Table 4 Accent 4" w:uiPriority="49"/>
+    <w:lsdException w:name="Grid Table 5 Dark Accent 4" w:uiPriority="50"/>
+    <w:lsdException w:name="Grid Table 6 Colorful Accent 4" w:uiPriority="51"/>
+    <w:lsdException w:name="Grid Table 7 Colorful Accent 4" w:uiPriority="52"/>
+    <w:lsdException w:name="Grid Table 1 Light Accent 5" w:uiPriority="46"/>
+    <w:lsdException w:name="Grid Table 2 Accent 5" w:uiPriority="47"/>
+    <w:lsdException w:name="Grid Table 3 Accent 5" w:uiPriority="48"/>
+    <w:lsdException w:name="Grid Table 4 Accent 5" w:uiPriority="49"/>
+    <w:lsdException w:name="Grid Table 5 Dark Accent 5" w:uiPriority="50"/>
+    <w:lsdException w:name="Grid Table 6 Colorful Accent 5" w:uiPriority="51"/>
+    <w:lsdException w:name="Grid Table 7 Colorful Accent 5" w:uiPriority="52"/>
+    <w:lsdException w:name="Grid Table 1 Light Accent 6" w:uiPriority="46"/>
+    <w:lsdException w:name="Grid Table 2 Accent 6" w:uiPriority="47"/>
+    <w:lsdException w:name="Grid Table 3 Accent 6" w:uiPriority="48"/>
+    <w:lsdException w:name="Grid Table 4 Accent 6" w:uiPriority="49"/>
+    <w:lsdException w:name="Grid Table 5 Dark Accent 6" w:uiPriority="50"/>
+    <w:lsdException w:name="Grid Table 6 Colorful Accent 6" w:uiPriority="51"/>
+    <w:lsdException w:name="Grid Table 7 Colorful Accent 6" w:uiPriority="52"/>
+    <w:lsdException w:name="List Table 1 Light" w:uiPriority="46"/>
+    <w:lsdException w:name="List Table 2" w:uiPriority="47"/>
+    <w:lsdException w:name="List Table 3" w:uiPriority="48"/>
+    <w:lsdException w:name="List Table 4" w:uiPriority="49"/>
+    <w:lsdException w:name="List Table 5 Dark" w:uiPriority="50"/>
+    <w:lsdException w:name="List Table 6 Colorful" w:uiPriority="51"/>
+    <w:lsdException w:name="List Table 7 Colorful" w:uiPriority="52"/>
+    <w:lsdException w:name="List Table 1 Light Accent 1" w:uiPriority="46"/>
+    <w:lsdException w:name="List Table 2 Accent 1" w:uiPriority="47"/>
+    <w:lsdException w:name="List Table 3 Accent 1" w:uiPriority="48"/>
+    <w:lsdException w:name="List Table 4 Accent 1" w:uiPriority="49"/>
+    <w:lsdException w:name="List Table 5 Dark Accent 1" w:uiPriority="50"/>
+    <w:lsdException w:name="List Table 6 Colorful Accent 1" w:uiPriority="51"/>
+    <w:lsdException w:name="List Table 7 Colorful Accent 1" w:uiPriority="52"/>
+    <w:lsdException w:name="List Table 1 Light Accent 2" w:uiPriority="46"/>
+    <w:lsdException w:name="List Table 2 Accent 2" w:uiPriority="47"/>
+    <w:lsdException w:name="List Table 3 Accent 2" w:uiPriority="48"/>
+    <w:lsdException w:name="List Table 4 Accent 2" w:uiPriority="49"/>
+    <w:lsdException w:name="List Table 5 Dark Accent 2" w:uiPriority="50"/>
+    <w:lsdException w:name="List Table 6 Colorful Accent 2" w:uiPriority="51"/>
+    <w:lsdException w:name="List Table 7 Colorful Accent 2" w:uiPriority="52"/>
+    <w:lsdException w:name="List Table 1 Light Accent 3" w:uiPriority="46"/>
+    <w:lsdException w:name="List Table 2 Accent 3" w:uiPriority="47"/>
+    <w:lsdException w:name="List Table 3 Accent 3" w:uiPriority="48"/>
+    <w:lsdException w:name="List Table 4 Accent 3" w:uiPriority="49"/>
+    <w:lsdException w:name="List Table 5 Dark Accent 3" w:uiPriority="50"/>
+    <w:lsdException w:name="List Table 6 Colorful Accent 3" w:uiPriority="51"/>
+    <w:lsdException w:name="List Table 7 Colorful Accent 3" w:uiPriority="52"/>
+    <w:lsdException w:name="List Table 1 Light Accent 4" w:uiPriority="46"/>
+    <w:lsdException w:name="List Table 2 Accent 4" w:uiPriority="47"/>
+    <w:lsdException w:name="List Table 3 Accent 4" w:uiPriority="48"/>
+    <w:lsdException w:name="List Table 4 Accent 4" w:uiPriority="49"/>
+    <w:lsdException w:name="List Table 5 Dark Accent 4" w:uiPriority="50"/>
+    <w:lsdException w:name="List Table 6 Colorful Accent 4" w:uiPriority="51"/>
+    <w:lsdException w:name="List Table 7 Colorful Accent 4" w:uiPriority="52"/>
+    <w:lsdException w:name="List Table 1 Light Accent 5" w:uiPriority="46"/>
+    <w:lsdException w:name="List Table 2 Accent 5" w:uiPriority="47"/>
+    <w:lsdException w:name="List Table 3 Accent 5" w:uiPriority="48"/>
+    <w:lsdException w:name="List Table 4 Accent 5" w:uiPriority="49"/>
+    <w:lsdException w:name="List Table 5 Dark Accent 5" w:uiPriority="50"/>
+    <w:lsdException w:name="List Table 6 Colorful Accent 5" w:uiPriority="51"/>
+    <w:lsdException w:name="List Table 7 Colorful Accent 5" w:uiPriority="52"/>
+    <w:lsdException w:name="List Table 1 Light Accent 6" w:uiPriority="46"/>
+    <w:lsdException w:name="List Table 2 Accent 6" w:uiPriority="47"/>
+    <w:lsdException w:name="List Table 3 Accent 6" w:uiPriority="48"/>
+    <w:lsdException w:name="List Table 4 Accent 6" w:uiPriority="49"/>
+    <w:lsdException w:name="List Table 5 Dark Accent 6" w:uiPriority="50"/>
+    <w:lsdException w:name="List Table 6 Colorful Accent 6" w:uiPriority="51"/>
+    <w:lsdException w:name="List Table 7 Colorful Accent 6" w:uiPriority="52"/>
   </w:latentStyles>
-  <w:style w:type="paragraph" w:default="1" w:styleId="1">
+  <w:style w:type="paragraph" w:default="1" w:styleId="Normal">
     <w:name w:val="Normal"/>
     <w:qFormat/>
-    <w:uiPriority w:val="0"/>
-    <w:pPr>
-      <w:spacing w:after="160" w:line="259" w:lineRule="auto"/>
-    </w:pPr>
     <w:rPr>
-      <w:rFonts w:asciiTheme="minorHAnsi" w:hAnsiTheme="minorHAnsi" w:eastAsiaTheme="minorHAnsi" w:cstheme="minorBidi"/>
       <w:sz w:val="22"/>
       <w:szCs w:val="22"/>
-      <w:lang w:val="es-MX" w:eastAsia="en-US" w:bidi="ar-SA"/>
+      <w:lang w:eastAsia="en-US"/>
     </w:rPr>
   </w:style>
-  <w:style w:type="paragraph" w:styleId="2">
+  <w:style w:type="paragraph" w:styleId="Ttulo1">
     <w:name w:val="heading 1"/>
-    <w:basedOn w:val="1"/>
-    <w:next w:val="1"/>
-    <w:link w:val="6"/>
+    <w:basedOn w:val="Normal"/>
+    <w:next w:val="Normal"/>
+    <w:link w:val="Ttulo1Car"/>
+    <w:uiPriority w:val="9"/>
     <w:qFormat/>
-    <w:uiPriority w:val="9"/>
     <w:pPr>
       <w:spacing w:before="100" w:beforeAutospacing="1" w:after="100" w:afterAutospacing="1" w:line="240" w:lineRule="auto"/>
       <w:outlineLvl w:val="0"/>
     </w:pPr>
     <w:rPr>
-      <w:rFonts w:ascii="Times New Roman" w:hAnsi="Times New Roman" w:eastAsia="Times New Roman" w:cs="Times New Roman"/>
+      <w:rFonts w:ascii="Times New Roman" w:eastAsia="Times New Roman" w:hAnsi="Times New Roman" w:cs="Times New Roman"/>
       <w:b/>
       <w:bCs/>
       <w:kern w:val="36"/>
@@ -1128,18 +1717,19 @@
       <w:lang w:eastAsia="es-MX"/>
     </w:rPr>
   </w:style>
-  <w:style w:type="character" w:default="1" w:styleId="4">
+  <w:style w:type="character" w:default="1" w:styleId="Fuentedeprrafopredeter">
     <w:name w:val="Default Paragraph Font"/>
+    <w:uiPriority w:val="1"/>
+    <w:semiHidden/>
     <w:unhideWhenUsed/>
-    <w:qFormat/>
-    <w:uiPriority w:val="1"/>
   </w:style>
-  <w:style w:type="table" w:default="1" w:styleId="5">
+  <w:style w:type="table" w:default="1" w:styleId="Tablanormal">
     <w:name w:val="Normal Table"/>
+    <w:uiPriority w:val="99"/>
+    <w:semiHidden/>
     <w:unhideWhenUsed/>
-    <w:uiPriority w:val="99"/>
     <w:tblPr>
-      <w:tblLayout w:type="fixed"/>
+      <w:tblInd w:w="0" w:type="dxa"/>
       <w:tblCellMar>
         <w:top w:w="0" w:type="dxa"/>
         <w:left w:w="108" w:type="dxa"/>
@@ -1148,28 +1738,34 @@
       </w:tblCellMar>
     </w:tblPr>
   </w:style>
-  <w:style w:type="paragraph" w:styleId="3">
+  <w:style w:type="numbering" w:default="1" w:styleId="Sinlista">
+    <w:name w:val="No List"/>
+    <w:uiPriority w:val="99"/>
+    <w:semiHidden/>
+    <w:unhideWhenUsed/>
+  </w:style>
+  <w:style w:type="paragraph" w:styleId="NormalWeb">
     <w:name w:val="Normal (Web)"/>
-    <w:basedOn w:val="1"/>
+    <w:basedOn w:val="Normal"/>
+    <w:uiPriority w:val="99"/>
     <w:unhideWhenUsed/>
-    <w:uiPriority w:val="99"/>
     <w:pPr>
       <w:spacing w:before="100" w:beforeAutospacing="1" w:after="100" w:afterAutospacing="1" w:line="240" w:lineRule="auto"/>
     </w:pPr>
     <w:rPr>
-      <w:rFonts w:ascii="Times New Roman" w:hAnsi="Times New Roman" w:eastAsia="Times New Roman" w:cs="Times New Roman"/>
+      <w:rFonts w:ascii="Times New Roman" w:eastAsia="Times New Roman" w:hAnsi="Times New Roman" w:cs="Times New Roman"/>
       <w:sz w:val="24"/>
       <w:szCs w:val="24"/>
       <w:lang w:eastAsia="es-MX"/>
     </w:rPr>
   </w:style>
-  <w:style w:type="character" w:customStyle="1" w:styleId="6">
+  <w:style w:type="character" w:customStyle="1" w:styleId="Ttulo1Car">
     <w:name w:val="Título 1 Car"/>
-    <w:basedOn w:val="4"/>
-    <w:link w:val="2"/>
+    <w:basedOn w:val="Fuentedeprrafopredeter"/>
+    <w:link w:val="Ttulo1"/>
     <w:uiPriority w:val="9"/>
     <w:rPr>
-      <w:rFonts w:ascii="Times New Roman" w:hAnsi="Times New Roman" w:eastAsia="Times New Roman" w:cs="Times New Roman"/>
+      <w:rFonts w:ascii="Times New Roman" w:eastAsia="Times New Roman" w:hAnsi="Times New Roman" w:cs="Times New Roman"/>
       <w:b/>
       <w:bCs/>
       <w:kern w:val="36"/>
@@ -1186,10 +1782,10 @@
   <a:themeElements>
     <a:clrScheme name="Office">
       <a:dk1>
-        <a:sysClr val="windowText" lastClr="232627"/>
+        <a:sysClr val="windowText" lastClr="000000"/>
       </a:dk1>
       <a:lt1>
-        <a:sysClr val="window" lastClr="FCFCFC"/>
+        <a:sysClr val="window" lastClr="FFFFFF"/>
       </a:lt1>
       <a:dk2>
         <a:srgbClr val="44546A"/>
